--- a/COMM647 Assignment.docx
+++ b/COMM647 Assignment.docx
@@ -2352,12 +2352,4870 @@
     <w:p>
       <w:pPr>
         <w:pStyle w:val="ListParagraph"/>
-      </w:pPr>
-      <w:r>
+        <w:rPr>
+          <w:b/>
+          <w:color w:val="000000"/>
+          <w:sz w:val="36"/>
+          <w:szCs w:val="36"/>
+        </w:rPr>
+      </w:pPr>
+      <w:r>
+        <w:rPr>
+          <w:b/>
+          <w:color w:val="000000"/>
+          <w:sz w:val="36"/>
+          <w:szCs w:val="36"/>
+        </w:rPr>
         <w:t xml:space="preserve">Keyword: </w:t>
       </w:r>
       <w:r>
-        <w:t>what concubine mea</w:t>
+        <w:rPr>
+          <w:b/>
+          <w:color w:val="000000"/>
+          <w:sz w:val="36"/>
+          <w:szCs w:val="36"/>
+        </w:rPr>
+        <w:t xml:space="preserve">obama ransom to iran </w:t>
+      </w:r>
+      <w:r>
+        <w:rPr>
+          <w:b/>
+          <w:color w:val="000000"/>
+          <w:sz w:val="36"/>
+          <w:szCs w:val="36"/>
+        </w:rPr>
+        <w:t>(Organic)</w:t>
+      </w:r>
+    </w:p>
+    <w:p>
+      <w:pPr>
+        <w:pStyle w:val="ListParagraph"/>
+        <w:rPr>
+          <w:b/>
+          <w:color w:val="000000"/>
+          <w:sz w:val="36"/>
+          <w:szCs w:val="36"/>
+        </w:rPr>
+      </w:pPr>
+      <w:r>
+        <w:rPr>
+          <w:b/>
+          <w:color w:val="000000"/>
+          <w:sz w:val="36"/>
+          <w:szCs w:val="36"/>
+        </w:rPr>
+        <w:t>In Google:</w:t>
+      </w:r>
+    </w:p>
+    <w:p>
+      <w:pPr>
+        <w:pStyle w:val="Heading3"/>
+        <w:shd w:val="clear" w:color="auto" w:fill="FFFFFF"/>
+        <w:spacing w:before="0" w:beforeAutospacing="0" w:after="0" w:afterAutospacing="0"/>
+        <w:rPr>
+          <w:rFonts w:ascii="Arial" w:hAnsi="Arial" w:cs="Arial"/>
+          <w:b w:val="0"/>
+          <w:bCs w:val="0"/>
+          <w:color w:val="222222"/>
+        </w:rPr>
+      </w:pPr>
+      <w:hyperlink r:id="rId34" w:history="1">
+        <w:r>
+          <w:rPr>
+            <w:rStyle w:val="Hyperlink"/>
+            <w:rFonts w:ascii="Arial" w:hAnsi="Arial" w:cs="Arial"/>
+            <w:b w:val="0"/>
+            <w:bCs w:val="0"/>
+            <w:color w:val="660099"/>
+          </w:rPr>
+          <w:t>Iran ransom humiliates Obama - Washington Times</w:t>
+        </w:r>
+      </w:hyperlink>
+    </w:p>
+    <w:p>
+      <w:pPr>
+        <w:pStyle w:val="Heading3"/>
+        <w:shd w:val="clear" w:color="auto" w:fill="FFFFFF"/>
+        <w:spacing w:before="0" w:beforeAutospacing="0" w:after="0" w:afterAutospacing="0"/>
+        <w:rPr>
+          <w:rFonts w:ascii="Arial" w:hAnsi="Arial" w:cs="Arial"/>
+          <w:b w:val="0"/>
+          <w:bCs w:val="0"/>
+          <w:color w:val="222222"/>
+        </w:rPr>
+      </w:pPr>
+    </w:p>
+    <w:p>
+      <w:pPr>
+        <w:pStyle w:val="Heading3"/>
+        <w:shd w:val="clear" w:color="auto" w:fill="FFFFFF"/>
+        <w:spacing w:before="0" w:beforeAutospacing="0" w:after="0" w:afterAutospacing="0"/>
+        <w:rPr>
+          <w:rFonts w:ascii="Arial" w:hAnsi="Arial" w:cs="Arial"/>
+          <w:b w:val="0"/>
+          <w:bCs w:val="0"/>
+          <w:color w:val="222222"/>
+        </w:rPr>
+      </w:pPr>
+      <w:hyperlink r:id="rId35" w:history="1">
+        <w:r>
+          <w:rPr>
+            <w:rStyle w:val="Hyperlink"/>
+            <w:rFonts w:ascii="Arial" w:hAnsi="Arial" w:cs="Arial"/>
+            <w:b w:val="0"/>
+            <w:bCs w:val="0"/>
+            <w:color w:val="660099"/>
+          </w:rPr>
+          <w:t>Obama admin seeks to explain perceived ransom in Iran case ...</w:t>
+        </w:r>
+      </w:hyperlink>
+    </w:p>
+    <w:p>
+      <w:pPr>
+        <w:pStyle w:val="Heading3"/>
+        <w:shd w:val="clear" w:color="auto" w:fill="FFFFFF"/>
+        <w:spacing w:before="0" w:beforeAutospacing="0" w:after="0" w:afterAutospacing="0"/>
+        <w:rPr>
+          <w:rFonts w:ascii="Arial" w:hAnsi="Arial" w:cs="Arial"/>
+          <w:b w:val="0"/>
+          <w:bCs w:val="0"/>
+          <w:color w:val="222222"/>
+        </w:rPr>
+      </w:pPr>
+    </w:p>
+    <w:bookmarkStart w:id="0" w:name="_GoBack"/>
+    <w:bookmarkEnd w:id="0"/>
+    <w:p>
+      <w:pPr>
+        <w:pStyle w:val="Heading3"/>
+        <w:shd w:val="clear" w:color="auto" w:fill="FFFFFF"/>
+        <w:spacing w:before="0" w:beforeAutospacing="0" w:after="0" w:afterAutospacing="0"/>
+        <w:rPr>
+          <w:rFonts w:ascii="Arial" w:hAnsi="Arial" w:cs="Arial"/>
+          <w:b w:val="0"/>
+          <w:bCs w:val="0"/>
+          <w:color w:val="222222"/>
+        </w:rPr>
+      </w:pPr>
+      <w:r>
+        <w:rPr>
+          <w:rFonts w:ascii="Arial" w:hAnsi="Arial" w:cs="Arial"/>
+          <w:b w:val="0"/>
+          <w:bCs w:val="0"/>
+          <w:color w:val="222222"/>
+        </w:rPr>
+        <w:fldChar w:fldCharType="begin"/>
+      </w:r>
+      <w:r>
+        <w:rPr>
+          <w:rFonts w:ascii="Arial" w:hAnsi="Arial" w:cs="Arial"/>
+          <w:b w:val="0"/>
+          <w:bCs w:val="0"/>
+          <w:color w:val="222222"/>
+        </w:rPr>
+        <w:instrText xml:space="preserve"> HYPERLINK "http://www.nationalreview.com/corner/439155/obamas-400m-cash-payment-iran-was-ransom" </w:instrText>
+      </w:r>
+      <w:r>
+        <w:rPr>
+          <w:rFonts w:ascii="Arial" w:hAnsi="Arial" w:cs="Arial"/>
+          <w:b w:val="0"/>
+          <w:bCs w:val="0"/>
+          <w:color w:val="222222"/>
+        </w:rPr>
+        <w:fldChar w:fldCharType="separate"/>
+      </w:r>
+      <w:r>
+        <w:rPr>
+          <w:rStyle w:val="Hyperlink"/>
+          <w:rFonts w:ascii="Arial" w:hAnsi="Arial" w:cs="Arial"/>
+          <w:b w:val="0"/>
+          <w:bCs w:val="0"/>
+          <w:color w:val="660099"/>
+        </w:rPr>
+        <w:t>Obama's $400M Cash Payment to Iran Was a Ransom | National</w:t>
+      </w:r>
+      <w:r>
+        <w:rPr>
+          <w:rStyle w:val="apple-converted-space"/>
+          <w:rFonts w:ascii="Arial" w:hAnsi="Arial" w:cs="Arial"/>
+          <w:b w:val="0"/>
+          <w:bCs w:val="0"/>
+          <w:color w:val="660099"/>
+          <w:u w:val="single"/>
+        </w:rPr>
+        <w:t> </w:t>
+      </w:r>
+      <w:r>
+        <w:rPr>
+          <w:rFonts w:ascii="Arial" w:hAnsi="Arial" w:cs="Arial"/>
+          <w:b w:val="0"/>
+          <w:bCs w:val="0"/>
+          <w:color w:val="222222"/>
+        </w:rPr>
+        <w:fldChar w:fldCharType="end"/>
+      </w:r>
+    </w:p>
+    <w:p>
+      <w:pPr>
+        <w:shd w:val="clear" w:color="auto" w:fill="FFFFFF"/>
+        <w:spacing w:line="270" w:lineRule="atLeast"/>
+        <w:rPr>
+          <w:rFonts w:ascii="Arial" w:hAnsi="Arial" w:cs="Arial"/>
+          <w:color w:val="545454"/>
+        </w:rPr>
+      </w:pPr>
+    </w:p>
+    <w:p>
+      <w:pPr>
+        <w:pStyle w:val="ListParagraph"/>
+        <w:rPr>
+          <w:b/>
+          <w:color w:val="000000"/>
+          <w:sz w:val="36"/>
+          <w:szCs w:val="36"/>
+        </w:rPr>
+      </w:pPr>
+      <w:r>
+        <w:rPr>
+          <w:b/>
+          <w:color w:val="000000"/>
+          <w:sz w:val="36"/>
+          <w:szCs w:val="36"/>
+        </w:rPr>
+        <w:t>In Bing:</w:t>
+      </w:r>
+    </w:p>
+    <w:p>
+      <w:pPr>
+        <w:pStyle w:val="Heading2"/>
+        <w:spacing w:before="0" w:line="288" w:lineRule="atLeast"/>
+        <w:rPr>
+          <w:rFonts w:ascii="Segoe UI" w:hAnsi="Segoe UI" w:cs="Segoe UI"/>
+          <w:color w:val="666666"/>
+          <w:sz w:val="27"/>
+          <w:szCs w:val="27"/>
+        </w:rPr>
+      </w:pPr>
+      <w:hyperlink r:id="rId36" w:history="1">
+        <w:r>
+          <w:rPr>
+            <w:rStyle w:val="Strong"/>
+            <w:rFonts w:ascii="Segoe UI" w:hAnsi="Segoe UI" w:cs="Segoe UI"/>
+            <w:b w:val="0"/>
+            <w:bCs w:val="0"/>
+            <w:color w:val="600090"/>
+            <w:sz w:val="27"/>
+            <w:szCs w:val="27"/>
+            <w:u w:val="single"/>
+          </w:rPr>
+          <w:t>Obama</w:t>
+        </w:r>
+        <w:r>
+          <w:rPr>
+            <w:rStyle w:val="apple-converted-space"/>
+            <w:rFonts w:ascii="Segoe UI" w:hAnsi="Segoe UI" w:cs="Segoe UI"/>
+            <w:b/>
+            <w:bCs/>
+            <w:color w:val="600090"/>
+            <w:sz w:val="27"/>
+            <w:szCs w:val="27"/>
+            <w:u w:val="single"/>
+          </w:rPr>
+          <w:t> </w:t>
+        </w:r>
+        <w:r>
+          <w:rPr>
+            <w:rStyle w:val="Hyperlink"/>
+            <w:rFonts w:ascii="Segoe UI" w:hAnsi="Segoe UI" w:cs="Segoe UI"/>
+            <w:b/>
+            <w:bCs/>
+            <w:color w:val="600090"/>
+            <w:sz w:val="27"/>
+            <w:szCs w:val="27"/>
+          </w:rPr>
+          <w:t>on</w:t>
+        </w:r>
+        <w:r>
+          <w:rPr>
+            <w:rStyle w:val="apple-converted-space"/>
+            <w:rFonts w:ascii="Segoe UI" w:hAnsi="Segoe UI" w:cs="Segoe UI"/>
+            <w:b/>
+            <w:bCs/>
+            <w:color w:val="600090"/>
+            <w:sz w:val="27"/>
+            <w:szCs w:val="27"/>
+            <w:u w:val="single"/>
+          </w:rPr>
+          <w:t> </w:t>
+        </w:r>
+        <w:r>
+          <w:rPr>
+            <w:rStyle w:val="Strong"/>
+            <w:rFonts w:ascii="Segoe UI" w:hAnsi="Segoe UI" w:cs="Segoe UI"/>
+            <w:b w:val="0"/>
+            <w:bCs w:val="0"/>
+            <w:color w:val="600090"/>
+            <w:sz w:val="27"/>
+            <w:szCs w:val="27"/>
+            <w:u w:val="single"/>
+          </w:rPr>
+          <w:t>Iran</w:t>
+        </w:r>
+        <w:r>
+          <w:rPr>
+            <w:rStyle w:val="apple-converted-space"/>
+            <w:rFonts w:ascii="Segoe UI" w:hAnsi="Segoe UI" w:cs="Segoe UI"/>
+            <w:b/>
+            <w:bCs/>
+            <w:color w:val="600090"/>
+            <w:sz w:val="27"/>
+            <w:szCs w:val="27"/>
+            <w:u w:val="single"/>
+          </w:rPr>
+          <w:t> </w:t>
+        </w:r>
+        <w:r>
+          <w:rPr>
+            <w:rStyle w:val="Hyperlink"/>
+            <w:rFonts w:ascii="Segoe UI" w:hAnsi="Segoe UI" w:cs="Segoe UI"/>
+            <w:b/>
+            <w:bCs/>
+            <w:color w:val="600090"/>
+            <w:sz w:val="27"/>
+            <w:szCs w:val="27"/>
+          </w:rPr>
+          <w:t>payment: 'We do not pay</w:t>
+        </w:r>
+        <w:r>
+          <w:rPr>
+            <w:rStyle w:val="apple-converted-space"/>
+            <w:rFonts w:ascii="Segoe UI" w:hAnsi="Segoe UI" w:cs="Segoe UI"/>
+            <w:b/>
+            <w:bCs/>
+            <w:color w:val="600090"/>
+            <w:sz w:val="27"/>
+            <w:szCs w:val="27"/>
+            <w:u w:val="single"/>
+          </w:rPr>
+          <w:t> </w:t>
+        </w:r>
+        <w:r>
+          <w:rPr>
+            <w:rStyle w:val="Strong"/>
+            <w:rFonts w:ascii="Segoe UI" w:hAnsi="Segoe UI" w:cs="Segoe UI"/>
+            <w:b w:val="0"/>
+            <w:bCs w:val="0"/>
+            <w:color w:val="600090"/>
+            <w:sz w:val="27"/>
+            <w:szCs w:val="27"/>
+            <w:u w:val="single"/>
+          </w:rPr>
+          <w:t>ransom</w:t>
+        </w:r>
+        <w:r>
+          <w:rPr>
+            <w:rStyle w:val="apple-converted-space"/>
+            <w:rFonts w:ascii="Segoe UI" w:hAnsi="Segoe UI" w:cs="Segoe UI"/>
+            <w:b/>
+            <w:bCs/>
+            <w:color w:val="600090"/>
+            <w:sz w:val="27"/>
+            <w:szCs w:val="27"/>
+            <w:u w:val="single"/>
+          </w:rPr>
+          <w:t> </w:t>
+        </w:r>
+        <w:r>
+          <w:rPr>
+            <w:rStyle w:val="Hyperlink"/>
+            <w:rFonts w:ascii="Segoe UI" w:hAnsi="Segoe UI" w:cs="Segoe UI"/>
+            <w:b/>
+            <w:bCs/>
+            <w:color w:val="600090"/>
+            <w:sz w:val="27"/>
+            <w:szCs w:val="27"/>
+          </w:rPr>
+          <w:t>...</w:t>
+        </w:r>
+      </w:hyperlink>
+    </w:p>
+    <w:p>
+      <w:pPr>
+        <w:pStyle w:val="Heading2"/>
+        <w:spacing w:before="0" w:line="288" w:lineRule="atLeast"/>
+        <w:rPr>
+          <w:rFonts w:ascii="Segoe UI" w:hAnsi="Segoe UI" w:cs="Segoe UI"/>
+          <w:color w:val="666666"/>
+          <w:sz w:val="27"/>
+          <w:szCs w:val="27"/>
+        </w:rPr>
+      </w:pPr>
+      <w:hyperlink r:id="rId37" w:history="1">
+        <w:r>
+          <w:rPr>
+            <w:rStyle w:val="Hyperlink"/>
+            <w:rFonts w:ascii="Segoe UI" w:hAnsi="Segoe UI" w:cs="Segoe UI"/>
+            <w:b/>
+            <w:bCs/>
+            <w:color w:val="600090"/>
+            <w:sz w:val="27"/>
+            <w:szCs w:val="27"/>
+          </w:rPr>
+          <w:t>U.S. Concedes $400 Million Payment</w:t>
+        </w:r>
+        <w:r>
+          <w:rPr>
+            <w:rStyle w:val="apple-converted-space"/>
+            <w:rFonts w:ascii="Segoe UI" w:hAnsi="Segoe UI" w:cs="Segoe UI"/>
+            <w:b/>
+            <w:bCs/>
+            <w:color w:val="600090"/>
+            <w:sz w:val="27"/>
+            <w:szCs w:val="27"/>
+            <w:u w:val="single"/>
+          </w:rPr>
+          <w:t> </w:t>
+        </w:r>
+        <w:r>
+          <w:rPr>
+            <w:rStyle w:val="Strong"/>
+            <w:rFonts w:ascii="Segoe UI" w:hAnsi="Segoe UI" w:cs="Segoe UI"/>
+            <w:b w:val="0"/>
+            <w:bCs w:val="0"/>
+            <w:color w:val="600090"/>
+            <w:sz w:val="27"/>
+            <w:szCs w:val="27"/>
+            <w:u w:val="single"/>
+          </w:rPr>
+          <w:t>to Iran</w:t>
+        </w:r>
+        <w:r>
+          <w:rPr>
+            <w:rStyle w:val="Hyperlink"/>
+            <w:rFonts w:ascii="Segoe UI" w:hAnsi="Segoe UI" w:cs="Segoe UI"/>
+            <w:b/>
+            <w:bCs/>
+            <w:color w:val="600090"/>
+            <w:sz w:val="27"/>
+            <w:szCs w:val="27"/>
+          </w:rPr>
+          <w:t>-</w:t>
+        </w:r>
+        <w:r>
+          <w:rPr>
+            <w:rStyle w:val="Strong"/>
+            <w:rFonts w:ascii="Segoe UI" w:hAnsi="Segoe UI" w:cs="Segoe UI"/>
+            <w:b w:val="0"/>
+            <w:bCs w:val="0"/>
+            <w:color w:val="600090"/>
+            <w:sz w:val="27"/>
+            <w:szCs w:val="27"/>
+            <w:u w:val="single"/>
+          </w:rPr>
+          <w:t>Ransom</w:t>
+        </w:r>
+      </w:hyperlink>
+    </w:p>
+    <w:p>
+      <w:pPr>
+        <w:pStyle w:val="Heading2"/>
+        <w:spacing w:before="0" w:line="288" w:lineRule="atLeast"/>
+        <w:rPr>
+          <w:rFonts w:ascii="Segoe UI" w:hAnsi="Segoe UI" w:cs="Segoe UI"/>
+          <w:color w:val="666666"/>
+          <w:sz w:val="27"/>
+          <w:szCs w:val="27"/>
+        </w:rPr>
+      </w:pPr>
+      <w:hyperlink r:id="rId38" w:history="1">
+        <w:r>
+          <w:rPr>
+            <w:rStyle w:val="Strong"/>
+            <w:rFonts w:ascii="Segoe UI" w:hAnsi="Segoe UI" w:cs="Segoe UI"/>
+            <w:b w:val="0"/>
+            <w:bCs w:val="0"/>
+            <w:color w:val="600090"/>
+            <w:sz w:val="27"/>
+            <w:szCs w:val="27"/>
+            <w:u w:val="single"/>
+          </w:rPr>
+          <w:t>Obama</w:t>
+        </w:r>
+        <w:r>
+          <w:rPr>
+            <w:rStyle w:val="Hyperlink"/>
+            <w:rFonts w:ascii="Segoe UI" w:hAnsi="Segoe UI" w:cs="Segoe UI"/>
+            <w:b/>
+            <w:bCs/>
+            <w:color w:val="600090"/>
+            <w:sz w:val="27"/>
+            <w:szCs w:val="27"/>
+          </w:rPr>
+          <w:t>’s ridiculous refusal to call that $400 million</w:t>
+        </w:r>
+        <w:r>
+          <w:rPr>
+            <w:rStyle w:val="apple-converted-space"/>
+            <w:rFonts w:ascii="Segoe UI" w:hAnsi="Segoe UI" w:cs="Segoe UI"/>
+            <w:b/>
+            <w:bCs/>
+            <w:color w:val="600090"/>
+            <w:sz w:val="27"/>
+            <w:szCs w:val="27"/>
+            <w:u w:val="single"/>
+          </w:rPr>
+          <w:t> </w:t>
+        </w:r>
+        <w:r>
+          <w:rPr>
+            <w:rStyle w:val="Strong"/>
+            <w:rFonts w:ascii="Segoe UI" w:hAnsi="Segoe UI" w:cs="Segoe UI"/>
+            <w:b w:val="0"/>
+            <w:bCs w:val="0"/>
+            <w:color w:val="600090"/>
+            <w:sz w:val="27"/>
+            <w:szCs w:val="27"/>
+            <w:u w:val="single"/>
+          </w:rPr>
+          <w:t>Iran</w:t>
+        </w:r>
+        <w:r>
+          <w:rPr>
+            <w:rStyle w:val="apple-converted-space"/>
+            <w:rFonts w:ascii="Segoe UI" w:hAnsi="Segoe UI" w:cs="Segoe UI"/>
+            <w:b/>
+            <w:bCs/>
+            <w:color w:val="600090"/>
+            <w:sz w:val="27"/>
+            <w:szCs w:val="27"/>
+            <w:u w:val="single"/>
+          </w:rPr>
+          <w:t> </w:t>
+        </w:r>
+        <w:r>
+          <w:rPr>
+            <w:rStyle w:val="Hyperlink"/>
+            <w:rFonts w:ascii="Segoe UI" w:hAnsi="Segoe UI" w:cs="Segoe UI"/>
+            <w:b/>
+            <w:bCs/>
+            <w:color w:val="600090"/>
+            <w:sz w:val="27"/>
+            <w:szCs w:val="27"/>
+          </w:rPr>
+          <w:t>...</w:t>
+        </w:r>
+      </w:hyperlink>
+    </w:p>
+    <w:p>
+      <w:pPr>
+        <w:pStyle w:val="ListParagraph"/>
+        <w:rPr>
+          <w:b/>
+          <w:color w:val="000000"/>
+          <w:sz w:val="36"/>
+          <w:szCs w:val="36"/>
+        </w:rPr>
+      </w:pPr>
+    </w:p>
+    <w:p>
+      <w:pPr>
+        <w:pStyle w:val="ListParagraph"/>
+        <w:rPr>
+          <w:b/>
+          <w:color w:val="000000"/>
+          <w:sz w:val="36"/>
+          <w:szCs w:val="36"/>
+        </w:rPr>
+      </w:pPr>
+      <w:r>
+        <w:rPr>
+          <w:b/>
+          <w:color w:val="000000"/>
+          <w:sz w:val="36"/>
+          <w:szCs w:val="36"/>
+        </w:rPr>
+        <w:t>In yahoo:</w:t>
+      </w:r>
+    </w:p>
+    <w:p>
+      <w:pPr>
+        <w:pStyle w:val="ListParagraph"/>
+        <w:rPr>
+          <w:b/>
+          <w:color w:val="000000"/>
+          <w:sz w:val="36"/>
+          <w:szCs w:val="36"/>
+        </w:rPr>
+      </w:pPr>
+      <w:hyperlink r:id="rId39" w:history="1">
+        <w:r>
+          <w:rPr>
+            <w:rStyle w:val="Hyperlink"/>
+            <w:rFonts w:ascii="Helvetica" w:hAnsi="Helvetica" w:cs="Helvetica"/>
+            <w:color w:val="000099"/>
+            <w:sz w:val="27"/>
+            <w:szCs w:val="27"/>
+            <w:shd w:val="clear" w:color="auto" w:fill="FFFFFF"/>
+          </w:rPr>
+          <w:t>Obama</w:t>
+        </w:r>
+        <w:r>
+          <w:rPr>
+            <w:rStyle w:val="apple-converted-space"/>
+            <w:rFonts w:ascii="Helvetica" w:hAnsi="Helvetica" w:cs="Helvetica"/>
+            <w:color w:val="000099"/>
+            <w:sz w:val="27"/>
+            <w:szCs w:val="27"/>
+            <w:shd w:val="clear" w:color="auto" w:fill="FFFFFF"/>
+          </w:rPr>
+          <w:t> </w:t>
+        </w:r>
+        <w:r>
+          <w:rPr>
+            <w:rStyle w:val="Hyperlink"/>
+            <w:rFonts w:ascii="Helvetica" w:hAnsi="Helvetica" w:cs="Helvetica"/>
+            <w:color w:val="000099"/>
+            <w:sz w:val="27"/>
+            <w:szCs w:val="27"/>
+            <w:shd w:val="clear" w:color="auto" w:fill="FFFFFF"/>
+          </w:rPr>
+          <w:t>on</w:t>
+        </w:r>
+        <w:r>
+          <w:rPr>
+            <w:rStyle w:val="apple-converted-space"/>
+            <w:rFonts w:ascii="Helvetica" w:hAnsi="Helvetica" w:cs="Helvetica"/>
+            <w:color w:val="000099"/>
+            <w:sz w:val="27"/>
+            <w:szCs w:val="27"/>
+            <w:shd w:val="clear" w:color="auto" w:fill="FFFFFF"/>
+          </w:rPr>
+          <w:t> </w:t>
+        </w:r>
+        <w:r>
+          <w:rPr>
+            <w:rStyle w:val="Hyperlink"/>
+            <w:rFonts w:ascii="Helvetica" w:hAnsi="Helvetica" w:cs="Helvetica"/>
+            <w:color w:val="000099"/>
+            <w:sz w:val="27"/>
+            <w:szCs w:val="27"/>
+            <w:shd w:val="clear" w:color="auto" w:fill="FFFFFF"/>
+          </w:rPr>
+          <w:t>Iran</w:t>
+        </w:r>
+        <w:r>
+          <w:rPr>
+            <w:rStyle w:val="apple-converted-space"/>
+            <w:rFonts w:ascii="Helvetica" w:hAnsi="Helvetica" w:cs="Helvetica"/>
+            <w:color w:val="000099"/>
+            <w:sz w:val="27"/>
+            <w:szCs w:val="27"/>
+            <w:shd w:val="clear" w:color="auto" w:fill="FFFFFF"/>
+          </w:rPr>
+          <w:t> </w:t>
+        </w:r>
+        <w:r>
+          <w:rPr>
+            <w:rStyle w:val="Hyperlink"/>
+            <w:rFonts w:ascii="Helvetica" w:hAnsi="Helvetica" w:cs="Helvetica"/>
+            <w:color w:val="000099"/>
+            <w:sz w:val="27"/>
+            <w:szCs w:val="27"/>
+            <w:shd w:val="clear" w:color="auto" w:fill="FFFFFF"/>
+          </w:rPr>
+          <w:t>payment: 'We do not pay</w:t>
+        </w:r>
+        <w:r>
+          <w:rPr>
+            <w:rStyle w:val="apple-converted-space"/>
+            <w:rFonts w:ascii="Helvetica" w:hAnsi="Helvetica" w:cs="Helvetica"/>
+            <w:color w:val="000099"/>
+            <w:sz w:val="27"/>
+            <w:szCs w:val="27"/>
+            <w:shd w:val="clear" w:color="auto" w:fill="FFFFFF"/>
+          </w:rPr>
+          <w:t> </w:t>
+        </w:r>
+        <w:r>
+          <w:rPr>
+            <w:rStyle w:val="Hyperlink"/>
+            <w:rFonts w:ascii="Helvetica" w:hAnsi="Helvetica" w:cs="Helvetica"/>
+            <w:color w:val="000099"/>
+            <w:sz w:val="27"/>
+            <w:szCs w:val="27"/>
+            <w:shd w:val="clear" w:color="auto" w:fill="FFFFFF"/>
+          </w:rPr>
+          <w:t>ransom' - cnn.com</w:t>
+        </w:r>
+      </w:hyperlink>
+    </w:p>
+    <w:p>
+      <w:pPr>
+        <w:pStyle w:val="ListParagraph"/>
+        <w:rPr>
+          <w:b/>
+          <w:color w:val="000000"/>
+          <w:sz w:val="36"/>
+          <w:szCs w:val="36"/>
+        </w:rPr>
+      </w:pPr>
+      <w:hyperlink r:id="rId40" w:history="1">
+        <w:r>
+          <w:rPr>
+            <w:rStyle w:val="Hyperlink"/>
+            <w:rFonts w:ascii="Helvetica" w:hAnsi="Helvetica" w:cs="Helvetica"/>
+            <w:color w:val="000099"/>
+            <w:sz w:val="27"/>
+            <w:szCs w:val="27"/>
+            <w:shd w:val="clear" w:color="auto" w:fill="FFFFFF"/>
+          </w:rPr>
+          <w:t>US says $400M</w:t>
+        </w:r>
+        <w:r>
+          <w:rPr>
+            <w:rStyle w:val="apple-converted-space"/>
+            <w:rFonts w:ascii="Helvetica" w:hAnsi="Helvetica" w:cs="Helvetica"/>
+            <w:color w:val="000099"/>
+            <w:sz w:val="27"/>
+            <w:szCs w:val="27"/>
+            <w:shd w:val="clear" w:color="auto" w:fill="FFFFFF"/>
+          </w:rPr>
+          <w:t> </w:t>
+        </w:r>
+        <w:r>
+          <w:rPr>
+            <w:rStyle w:val="Hyperlink"/>
+            <w:rFonts w:ascii="Helvetica" w:hAnsi="Helvetica" w:cs="Helvetica"/>
+            <w:color w:val="000099"/>
+            <w:sz w:val="27"/>
+            <w:szCs w:val="27"/>
+            <w:shd w:val="clear" w:color="auto" w:fill="FFFFFF"/>
+          </w:rPr>
+          <w:t>to Iran</w:t>
+        </w:r>
+        <w:r>
+          <w:rPr>
+            <w:rStyle w:val="apple-converted-space"/>
+            <w:rFonts w:ascii="Helvetica" w:hAnsi="Helvetica" w:cs="Helvetica"/>
+            <w:color w:val="000099"/>
+            <w:sz w:val="27"/>
+            <w:szCs w:val="27"/>
+            <w:shd w:val="clear" w:color="auto" w:fill="FFFFFF"/>
+          </w:rPr>
+          <w:t> </w:t>
+        </w:r>
+        <w:r>
+          <w:rPr>
+            <w:rStyle w:val="Hyperlink"/>
+            <w:rFonts w:ascii="Helvetica" w:hAnsi="Helvetica" w:cs="Helvetica"/>
+            <w:color w:val="000099"/>
+            <w:sz w:val="27"/>
+            <w:szCs w:val="27"/>
+            <w:shd w:val="clear" w:color="auto" w:fill="FFFFFF"/>
+          </w:rPr>
+          <w:t>was contingent on release of prisoners</w:t>
+        </w:r>
+      </w:hyperlink>
+    </w:p>
+    <w:p>
+      <w:pPr>
+        <w:pStyle w:val="ListParagraph"/>
+        <w:rPr>
+          <w:b/>
+          <w:color w:val="000000"/>
+          <w:sz w:val="36"/>
+          <w:szCs w:val="36"/>
+        </w:rPr>
+      </w:pPr>
+      <w:hyperlink r:id="rId41" w:history="1">
+        <w:r>
+          <w:rPr>
+            <w:rStyle w:val="Hyperlink"/>
+            <w:rFonts w:ascii="Helvetica" w:hAnsi="Helvetica" w:cs="Helvetica"/>
+            <w:sz w:val="27"/>
+            <w:szCs w:val="27"/>
+            <w:shd w:val="clear" w:color="auto" w:fill="FFFFFF"/>
+          </w:rPr>
+          <w:t>$400 Million</w:t>
+        </w:r>
+        <w:r>
+          <w:rPr>
+            <w:rStyle w:val="apple-converted-space"/>
+            <w:rFonts w:ascii="Helvetica" w:hAnsi="Helvetica" w:cs="Helvetica"/>
+            <w:color w:val="0000FF"/>
+            <w:sz w:val="27"/>
+            <w:szCs w:val="27"/>
+            <w:shd w:val="clear" w:color="auto" w:fill="FFFFFF"/>
+          </w:rPr>
+          <w:t> </w:t>
+        </w:r>
+        <w:r>
+          <w:rPr>
+            <w:rStyle w:val="Hyperlink"/>
+            <w:rFonts w:ascii="Helvetica" w:hAnsi="Helvetica" w:cs="Helvetica"/>
+            <w:sz w:val="27"/>
+            <w:szCs w:val="27"/>
+            <w:shd w:val="clear" w:color="auto" w:fill="FFFFFF"/>
+          </w:rPr>
+          <w:t>to Iran</w:t>
+        </w:r>
+        <w:r>
+          <w:rPr>
+            <w:rStyle w:val="apple-converted-space"/>
+            <w:rFonts w:ascii="Helvetica" w:hAnsi="Helvetica" w:cs="Helvetica"/>
+            <w:color w:val="0000FF"/>
+            <w:sz w:val="27"/>
+            <w:szCs w:val="27"/>
+            <w:shd w:val="clear" w:color="auto" w:fill="FFFFFF"/>
+          </w:rPr>
+          <w:t> </w:t>
+        </w:r>
+        <w:r>
+          <w:rPr>
+            <w:rStyle w:val="Hyperlink"/>
+            <w:rFonts w:ascii="Helvetica" w:hAnsi="Helvetica" w:cs="Helvetica"/>
+            <w:sz w:val="27"/>
+            <w:szCs w:val="27"/>
+            <w:shd w:val="clear" w:color="auto" w:fill="FFFFFF"/>
+          </w:rPr>
+          <w:t>Was Not a</w:t>
+        </w:r>
+        <w:r>
+          <w:rPr>
+            <w:rStyle w:val="apple-converted-space"/>
+            <w:rFonts w:ascii="Helvetica" w:hAnsi="Helvetica" w:cs="Helvetica"/>
+            <w:color w:val="0000FF"/>
+            <w:sz w:val="27"/>
+            <w:szCs w:val="27"/>
+            <w:shd w:val="clear" w:color="auto" w:fill="FFFFFF"/>
+          </w:rPr>
+          <w:t> </w:t>
+        </w:r>
+        <w:r>
+          <w:rPr>
+            <w:rStyle w:val="Hyperlink"/>
+            <w:rFonts w:ascii="Helvetica" w:hAnsi="Helvetica" w:cs="Helvetica"/>
+            <w:sz w:val="27"/>
+            <w:szCs w:val="27"/>
+            <w:shd w:val="clear" w:color="auto" w:fill="FFFFFF"/>
+          </w:rPr>
+          <w:t>Ransom,</w:t>
+        </w:r>
+        <w:r>
+          <w:rPr>
+            <w:rStyle w:val="apple-converted-space"/>
+            <w:rFonts w:ascii="Helvetica" w:hAnsi="Helvetica" w:cs="Helvetica"/>
+            <w:color w:val="0000FF"/>
+            <w:sz w:val="27"/>
+            <w:szCs w:val="27"/>
+            <w:shd w:val="clear" w:color="auto" w:fill="FFFFFF"/>
+          </w:rPr>
+          <w:t> </w:t>
+        </w:r>
+        <w:r>
+          <w:rPr>
+            <w:rStyle w:val="Hyperlink"/>
+            <w:rFonts w:ascii="Helvetica" w:hAnsi="Helvetica" w:cs="Helvetica"/>
+            <w:sz w:val="27"/>
+            <w:szCs w:val="27"/>
+            <w:shd w:val="clear" w:color="auto" w:fill="FFFFFF"/>
+          </w:rPr>
+          <w:t>Obama</w:t>
+        </w:r>
+        <w:r>
+          <w:rPr>
+            <w:rStyle w:val="apple-converted-space"/>
+            <w:rFonts w:ascii="Helvetica" w:hAnsi="Helvetica" w:cs="Helvetica"/>
+            <w:color w:val="0000FF"/>
+            <w:sz w:val="27"/>
+            <w:szCs w:val="27"/>
+            <w:shd w:val="clear" w:color="auto" w:fill="FFFFFF"/>
+          </w:rPr>
+          <w:t> </w:t>
+        </w:r>
+        <w:r>
+          <w:rPr>
+            <w:rStyle w:val="Hyperlink"/>
+            <w:rFonts w:ascii="Helvetica" w:hAnsi="Helvetica" w:cs="Helvetica"/>
+            <w:sz w:val="27"/>
+            <w:szCs w:val="27"/>
+            <w:shd w:val="clear" w:color="auto" w:fill="FFFFFF"/>
+          </w:rPr>
+          <w:t>Says - The New ...</w:t>
+        </w:r>
+      </w:hyperlink>
+    </w:p>
+    <w:p>
+      <w:pPr>
+        <w:pStyle w:val="ListParagraph"/>
+        <w:rPr>
+          <w:b/>
+          <w:color w:val="000000"/>
+          <w:sz w:val="36"/>
+          <w:szCs w:val="36"/>
+        </w:rPr>
+      </w:pPr>
+    </w:p>
+    <w:p>
+      <w:pPr>
+        <w:pStyle w:val="ListParagraph"/>
+        <w:rPr>
+          <w:b/>
+          <w:color w:val="000000"/>
+          <w:sz w:val="36"/>
+          <w:szCs w:val="36"/>
+        </w:rPr>
+      </w:pPr>
+    </w:p>
+    <w:p>
+      <w:pPr>
+        <w:pStyle w:val="ListParagraph"/>
+        <w:rPr>
+          <w:b/>
+          <w:color w:val="000000"/>
+          <w:sz w:val="36"/>
+          <w:szCs w:val="36"/>
+        </w:rPr>
+      </w:pPr>
+      <w:r>
+        <w:rPr>
+          <w:b/>
+          <w:color w:val="000000"/>
+          <w:sz w:val="36"/>
+          <w:szCs w:val="36"/>
+        </w:rPr>
+        <w:t xml:space="preserve">5- </w:t>
+      </w:r>
+      <w:r>
+        <w:rPr>
+          <w:b/>
+          <w:color w:val="000000"/>
+          <w:sz w:val="36"/>
+          <w:szCs w:val="36"/>
+        </w:rPr>
+        <w:t>Google Keyword Planner</w:t>
+      </w:r>
+      <w:r>
+        <w:rPr>
+          <w:b/>
+          <w:color w:val="000000"/>
+          <w:sz w:val="36"/>
+          <w:szCs w:val="36"/>
+        </w:rPr>
+        <w:t xml:space="preserve"> is a paid service, so I searched to find a free </w:t>
+      </w:r>
+      <w:r>
+        <w:rPr>
+          <w:b/>
+          <w:color w:val="000000"/>
+          <w:sz w:val="36"/>
+          <w:szCs w:val="36"/>
+        </w:rPr>
+        <w:t>Keyword Planner</w:t>
+      </w:r>
+      <w:r>
+        <w:rPr>
+          <w:b/>
+          <w:color w:val="000000"/>
+          <w:sz w:val="36"/>
+          <w:szCs w:val="36"/>
+        </w:rPr>
+        <w:t xml:space="preserve">,  First google suggestion was </w:t>
+      </w:r>
+      <w:hyperlink r:id="rId42" w:history="1">
+        <w:r>
+          <w:rPr>
+            <w:rStyle w:val="Hyperlink"/>
+            <w:b/>
+            <w:sz w:val="36"/>
+            <w:szCs w:val="36"/>
+          </w:rPr>
+          <w:t>http://keywordtool.io/pro</w:t>
+        </w:r>
+      </w:hyperlink>
+      <w:r>
+        <w:rPr>
+          <w:b/>
+          <w:color w:val="000000"/>
+          <w:sz w:val="36"/>
+          <w:szCs w:val="36"/>
+        </w:rPr>
+        <w:t xml:space="preserve">  which also is not free, when you try to find the real info, it hides the relevant information and suggest to upgrade to the paid pro version to see the hidden values.  </w:t>
+      </w:r>
+      <w:r>
+        <w:rPr>
+          <w:b/>
+          <w:color w:val="000000"/>
+          <w:sz w:val="36"/>
+          <w:szCs w:val="36"/>
+        </w:rPr>
+        <w:pict>
+          <v:shapetype id="_x0000_t75" coordsize="21600,21600" o:spt="75" o:preferrelative="t" path="m@4@5l@4@11@9@11@9@5xe" filled="f" stroked="f">
+            <v:stroke joinstyle="miter"/>
+            <v:formulas>
+              <v:f eqn="if lineDrawn pixelLineWidth 0"/>
+              <v:f eqn="sum @0 1 0"/>
+              <v:f eqn="sum 0 0 @1"/>
+              <v:f eqn="prod @2 1 2"/>
+              <v:f eqn="prod @3 21600 pixelWidth"/>
+              <v:f eqn="prod @3 21600 pixelHeight"/>
+              <v:f eqn="sum @0 0 1"/>
+              <v:f eqn="prod @6 1 2"/>
+              <v:f eqn="prod @7 21600 pixelWidth"/>
+              <v:f eqn="sum @8 21600 0"/>
+              <v:f eqn="prod @7 21600 pixelHeight"/>
+              <v:f eqn="sum @10 21600 0"/>
+            </v:formulas>
+            <v:path o:extrusionok="f" gradientshapeok="t" o:connecttype="rect"/>
+            <o:lock v:ext="edit" aspectratio="t"/>
+          </v:shapetype>
+          <v:shape id="_x0000_i1025" type="#_x0000_t75" style="width:462pt;height:231pt">
+            <v:imagedata r:id="rId43" o:title=""/>
+          </v:shape>
+        </w:pict>
+      </w:r>
+    </w:p>
+    <w:p>
+      <w:pPr>
+        <w:pStyle w:val="ListParagraph"/>
+        <w:rPr>
+          <w:b/>
+          <w:color w:val="000000"/>
+          <w:sz w:val="36"/>
+          <w:szCs w:val="36"/>
+        </w:rPr>
+      </w:pPr>
+    </w:p>
+    <w:p>
+      <w:pPr>
+        <w:pStyle w:val="ListParagraph"/>
+        <w:rPr>
+          <w:b/>
+          <w:color w:val="000000"/>
+          <w:sz w:val="36"/>
+          <w:szCs w:val="36"/>
+        </w:rPr>
+      </w:pPr>
+      <w:r>
+        <w:rPr>
+          <w:b/>
+          <w:color w:val="000000"/>
+          <w:sz w:val="36"/>
+          <w:szCs w:val="36"/>
+        </w:rPr>
+        <w:t xml:space="preserve">Then  I tried the second free suggestion, it also blured the page to force you to upgrade to a paid version. </w:t>
+      </w:r>
+    </w:p>
+    <w:p>
+      <w:pPr>
+        <w:pStyle w:val="ListParagraph"/>
+        <w:rPr>
+          <w:b/>
+          <w:color w:val="000000"/>
+          <w:sz w:val="36"/>
+          <w:szCs w:val="36"/>
+        </w:rPr>
+      </w:pPr>
+      <w:r>
+        <w:rPr>
+          <w:b/>
+          <w:color w:val="000000"/>
+          <w:sz w:val="36"/>
+          <w:szCs w:val="36"/>
+        </w:rPr>
+        <w:pict>
+          <v:shape id="_x0000_i1026" type="#_x0000_t75" style="width:465.75pt;height:256.5pt">
+            <v:imagedata r:id="rId44" o:title=""/>
+          </v:shape>
+        </w:pict>
+      </w:r>
+    </w:p>
+    <w:p>
+      <w:pPr>
+        <w:pStyle w:val="ListParagraph"/>
+        <w:rPr>
+          <w:b/>
+          <w:color w:val="000000"/>
+          <w:sz w:val="36"/>
+          <w:szCs w:val="36"/>
+        </w:rPr>
+      </w:pPr>
+      <w:r>
+        <w:rPr>
+          <w:b/>
+          <w:color w:val="000000"/>
+          <w:sz w:val="36"/>
+          <w:szCs w:val="36"/>
+        </w:rPr>
+        <w:t>So I went back to Google version and… checked for these keywords:</w:t>
+      </w:r>
+    </w:p>
+    <w:p>
+      <w:pPr>
+        <w:pStyle w:val="ListParagraph"/>
+        <w:rPr>
+          <w:b/>
+          <w:color w:val="000000"/>
+          <w:sz w:val="36"/>
+          <w:szCs w:val="36"/>
+        </w:rPr>
+      </w:pPr>
+      <w:r>
+        <w:rPr>
+          <w:b/>
+          <w:color w:val="000000"/>
+          <w:sz w:val="36"/>
+          <w:szCs w:val="36"/>
+        </w:rPr>
+        <w:t xml:space="preserve">Persian restaurant, pizza, pasta, persian </w:t>
+      </w:r>
+      <w:r>
+        <w:rPr>
+          <w:b/>
+          <w:color w:val="000000"/>
+          <w:sz w:val="36"/>
+          <w:szCs w:val="36"/>
+        </w:rPr>
+        <w:t>food</w:t>
+      </w:r>
+      <w:r>
+        <w:rPr>
+          <w:b/>
+          <w:color w:val="000000"/>
+          <w:sz w:val="36"/>
+          <w:szCs w:val="36"/>
+        </w:rPr>
+        <w:t>, kabab</w:t>
+      </w:r>
+      <w:r>
+        <w:rPr>
+          <w:b/>
+          <w:color w:val="000000"/>
+          <w:sz w:val="36"/>
+          <w:szCs w:val="36"/>
+        </w:rPr>
+        <w:t xml:space="preserve">, </w:t>
+      </w:r>
+      <w:r>
+        <w:rPr>
+          <w:b/>
+          <w:color w:val="000000"/>
+          <w:sz w:val="36"/>
+          <w:szCs w:val="36"/>
+        </w:rPr>
+        <w:t xml:space="preserve">Persian cousin, </w:t>
+      </w:r>
+      <w:r>
+        <w:rPr>
+          <w:b/>
+          <w:color w:val="000000"/>
+          <w:sz w:val="36"/>
+          <w:szCs w:val="36"/>
+        </w:rPr>
+        <w:t>dinner, lunch, soup, cake,</w:t>
+      </w:r>
+      <w:r>
+        <w:rPr>
+          <w:b/>
+          <w:color w:val="000000"/>
+          <w:sz w:val="36"/>
+          <w:szCs w:val="36"/>
+        </w:rPr>
+        <w:t xml:space="preserve"> </w:t>
+      </w:r>
+      <w:r>
+        <w:rPr>
+          <w:b/>
+          <w:color w:val="000000"/>
+          <w:sz w:val="36"/>
+          <w:szCs w:val="36"/>
+        </w:rPr>
+        <w:t>vegeterian food</w:t>
+      </w:r>
+    </w:p>
+    <w:p>
+      <w:pPr>
+        <w:pStyle w:val="ListParagraph"/>
+        <w:rPr>
+          <w:b/>
+          <w:color w:val="000000"/>
+          <w:sz w:val="36"/>
+          <w:szCs w:val="36"/>
+        </w:rPr>
+      </w:pPr>
+      <w:r>
+        <w:pict>
+          <v:shape id="_x0000_i1027" type="#_x0000_t75" style="width:423pt;height:303.75pt">
+            <v:imagedata r:id="rId45" o:title=""/>
+          </v:shape>
+        </w:pict>
+      </w:r>
+      <w:r>
+        <w:pict>
+          <v:shape id="_x0000_i1028" type="#_x0000_t75" style="width:426pt;height:300pt">
+            <v:imagedata r:id="rId46" o:title=""/>
+          </v:shape>
+        </w:pict>
+      </w:r>
+      <w:r>
+        <w:pict>
+          <v:shape id="_x0000_i1029" type="#_x0000_t75" style="width:423.75pt;height:311.25pt">
+            <v:imagedata r:id="rId47" o:title=""/>
+          </v:shape>
+        </w:pict>
+      </w:r>
+    </w:p>
+    <w:p>
+      <w:pPr>
+        <w:pStyle w:val="ListParagraph"/>
+        <w:rPr>
+          <w:sz w:val="36"/>
+          <w:szCs w:val="36"/>
+        </w:rPr>
+      </w:pPr>
+    </w:p>
+    <w:p>
+      <w:pPr>
+        <w:pStyle w:val="ListParagraph"/>
+        <w:rPr>
+          <w:sz w:val="36"/>
+          <w:szCs w:val="36"/>
+        </w:rPr>
+      </w:pPr>
+    </w:p>
+    <w:p>
+      <w:pPr>
+        <w:rPr>
+          <w:sz w:val="36"/>
+          <w:szCs w:val="36"/>
+        </w:rPr>
+      </w:pPr>
+    </w:p>
+    <w:p>
+      <w:pPr>
+        <w:ind w:left="180"/>
+        <w:rPr>
+          <w:sz w:val="36"/>
+          <w:szCs w:val="36"/>
+        </w:rPr>
+      </w:pPr>
+      <w:r>
+        <w:rPr>
+          <w:sz w:val="36"/>
+          <w:szCs w:val="36"/>
+        </w:rPr>
+        <w:t>6.</w:t>
+      </w:r>
+      <w:r>
+        <w:rPr>
+          <w:sz w:val="36"/>
+          <w:szCs w:val="36"/>
+        </w:rPr>
+        <w:t xml:space="preserve"> Three web sites I regularly visit.</w:t>
+      </w:r>
+      <w:r>
+        <w:rPr>
+          <w:sz w:val="36"/>
+          <w:szCs w:val="36"/>
+        </w:rPr>
+        <w:t xml:space="preserve"> </w:t>
+      </w:r>
+    </w:p>
+    <w:p>
+      <w:pPr>
+        <w:ind w:left="360"/>
+        <w:rPr>
+          <w:sz w:val="36"/>
+          <w:szCs w:val="36"/>
+        </w:rPr>
+      </w:pPr>
+      <w:r>
+        <w:rPr>
+          <w:sz w:val="36"/>
+          <w:szCs w:val="36"/>
+        </w:rPr>
+        <w:t xml:space="preserve">Site 1: </w:t>
+      </w:r>
+      <w:r>
+        <w:rPr>
+          <w:b/>
+          <w:color w:val="000000"/>
+          <w:sz w:val="36"/>
+          <w:szCs w:val="36"/>
+        </w:rPr>
+        <w:t>Google</w:t>
+      </w:r>
+      <w:r>
+        <w:rPr>
+          <w:b/>
+          <w:color w:val="000000"/>
+          <w:sz w:val="36"/>
+          <w:szCs w:val="36"/>
+        </w:rPr>
+        <w:t xml:space="preserve"> News</w:t>
+      </w:r>
+    </w:p>
+    <w:p>
+      <w:pPr>
+        <w:pStyle w:val="ListParagraph"/>
+        <w:numPr>
+          <w:ilvl w:val="0"/>
+          <w:numId w:val="1"/>
+        </w:numPr>
+        <w:rPr>
+          <w:sz w:val="36"/>
+          <w:szCs w:val="36"/>
+        </w:rPr>
+      </w:pPr>
+      <w:r>
+        <w:rPr>
+          <w:sz w:val="36"/>
+          <w:szCs w:val="36"/>
+        </w:rPr>
+        <w:t xml:space="preserve">Strengths of this site?  </w:t>
+      </w:r>
+      <w:r>
+        <w:rPr>
+          <w:b/>
+          <w:sz w:val="36"/>
+          <w:szCs w:val="36"/>
+        </w:rPr>
+        <w:t>Fast and ac</w:t>
+      </w:r>
+      <w:r>
+        <w:rPr>
+          <w:b/>
+          <w:sz w:val="36"/>
+          <w:szCs w:val="36"/>
+        </w:rPr>
+        <w:t>ceptable</w:t>
+      </w:r>
+      <w:r>
+        <w:rPr>
+          <w:b/>
+          <w:sz w:val="36"/>
+          <w:szCs w:val="36"/>
+        </w:rPr>
+        <w:t xml:space="preserve"> search</w:t>
+      </w:r>
+      <w:r>
+        <w:rPr>
+          <w:b/>
+          <w:sz w:val="36"/>
+          <w:szCs w:val="36"/>
+        </w:rPr>
+        <w:t>e</w:t>
+      </w:r>
+      <w:r>
+        <w:rPr>
+          <w:b/>
+          <w:sz w:val="36"/>
+          <w:szCs w:val="36"/>
+        </w:rPr>
+        <w:t>s</w:t>
+      </w:r>
+      <w:r>
+        <w:rPr>
+          <w:b/>
+          <w:sz w:val="36"/>
+          <w:szCs w:val="36"/>
+        </w:rPr>
+        <w:t>.</w:t>
+      </w:r>
+    </w:p>
+    <w:p>
+      <w:pPr>
+        <w:pStyle w:val="ListParagraph"/>
+        <w:numPr>
+          <w:ilvl w:val="0"/>
+          <w:numId w:val="1"/>
+        </w:numPr>
+        <w:rPr>
+          <w:sz w:val="36"/>
+          <w:szCs w:val="36"/>
+        </w:rPr>
+      </w:pPr>
+      <w:r>
+        <w:rPr>
+          <w:sz w:val="36"/>
+          <w:szCs w:val="36"/>
+        </w:rPr>
+        <w:t xml:space="preserve">Weaknesses of this site?  </w:t>
+      </w:r>
+      <w:r>
+        <w:rPr>
+          <w:b/>
+          <w:sz w:val="36"/>
+          <w:szCs w:val="36"/>
+        </w:rPr>
+        <w:t xml:space="preserve">news </w:t>
+      </w:r>
+      <w:r>
+        <w:rPr>
+          <w:b/>
+          <w:sz w:val="36"/>
+          <w:szCs w:val="36"/>
+        </w:rPr>
+        <w:t>selection is biased</w:t>
+      </w:r>
+      <w:r>
+        <w:rPr>
+          <w:b/>
+          <w:sz w:val="36"/>
+          <w:szCs w:val="36"/>
+        </w:rPr>
+        <w:t>.</w:t>
+      </w:r>
+    </w:p>
+    <w:p>
+      <w:pPr>
+        <w:pStyle w:val="ListParagraph"/>
+        <w:numPr>
+          <w:ilvl w:val="0"/>
+          <w:numId w:val="1"/>
+        </w:numPr>
+        <w:rPr>
+          <w:sz w:val="36"/>
+          <w:szCs w:val="36"/>
+        </w:rPr>
+      </w:pPr>
+      <w:r>
+        <w:rPr>
+          <w:sz w:val="36"/>
+          <w:szCs w:val="36"/>
+        </w:rPr>
+        <w:t xml:space="preserve">How friendly is this site? </w:t>
+      </w:r>
+      <w:r>
+        <w:rPr>
+          <w:b/>
+          <w:sz w:val="36"/>
+          <w:szCs w:val="36"/>
+        </w:rPr>
+        <w:t>I</w:t>
+      </w:r>
+      <w:r>
+        <w:rPr>
+          <w:b/>
+          <w:sz w:val="36"/>
+          <w:szCs w:val="36"/>
+        </w:rPr>
+        <w:t>t i</w:t>
+      </w:r>
+      <w:r>
+        <w:rPr>
+          <w:b/>
+          <w:sz w:val="36"/>
+          <w:szCs w:val="36"/>
+        </w:rPr>
+        <w:t>s very friendly.</w:t>
+      </w:r>
+    </w:p>
+    <w:p>
+      <w:pPr>
+        <w:ind w:left="360"/>
+        <w:rPr>
+          <w:b/>
+          <w:color w:val="000000"/>
+          <w:sz w:val="36"/>
+          <w:szCs w:val="36"/>
+        </w:rPr>
+      </w:pPr>
+      <w:r>
+        <w:rPr>
+          <w:sz w:val="36"/>
+          <w:szCs w:val="36"/>
+        </w:rPr>
+        <w:t xml:space="preserve">Site 2: </w:t>
+      </w:r>
+      <w:r>
+        <w:rPr>
+          <w:b/>
+          <w:color w:val="000000"/>
+          <w:sz w:val="36"/>
+          <w:szCs w:val="36"/>
+        </w:rPr>
+        <w:t>Yahoo news</w:t>
+      </w:r>
+    </w:p>
+    <w:p>
+      <w:pPr>
+        <w:pStyle w:val="ListParagraph"/>
+        <w:numPr>
+          <w:ilvl w:val="0"/>
+          <w:numId w:val="1"/>
+        </w:numPr>
+        <w:rPr>
+          <w:sz w:val="36"/>
+          <w:szCs w:val="36"/>
+        </w:rPr>
+      </w:pPr>
+      <w:r>
+        <w:rPr>
+          <w:sz w:val="36"/>
+          <w:szCs w:val="36"/>
+        </w:rPr>
+        <w:t xml:space="preserve">        Strengths of this site?  </w:t>
+      </w:r>
+      <w:r>
+        <w:rPr>
+          <w:b/>
+          <w:sz w:val="36"/>
+          <w:szCs w:val="36"/>
+        </w:rPr>
+        <w:t>News on the main page.</w:t>
+      </w:r>
+    </w:p>
+    <w:p>
+      <w:pPr>
+        <w:pStyle w:val="ListParagraph"/>
+        <w:numPr>
+          <w:ilvl w:val="0"/>
+          <w:numId w:val="1"/>
+        </w:numPr>
+        <w:rPr>
+          <w:sz w:val="36"/>
+          <w:szCs w:val="36"/>
+        </w:rPr>
+      </w:pPr>
+      <w:r>
+        <w:rPr>
+          <w:sz w:val="36"/>
+          <w:szCs w:val="36"/>
+        </w:rPr>
+        <w:t xml:space="preserve">        </w:t>
+      </w:r>
+      <w:r>
+        <w:rPr>
+          <w:sz w:val="36"/>
+          <w:szCs w:val="36"/>
+        </w:rPr>
+        <w:t>Weaknesses of this site?</w:t>
+      </w:r>
+      <w:r>
+        <w:rPr>
+          <w:sz w:val="36"/>
+          <w:szCs w:val="36"/>
+        </w:rPr>
+        <w:t xml:space="preserve"> </w:t>
+      </w:r>
+      <w:r>
+        <w:rPr>
+          <w:b/>
+          <w:sz w:val="36"/>
+          <w:szCs w:val="36"/>
+        </w:rPr>
+        <w:t xml:space="preserve">Is </w:t>
+      </w:r>
+      <w:r>
+        <w:rPr>
+          <w:b/>
+          <w:sz w:val="36"/>
+          <w:szCs w:val="36"/>
+        </w:rPr>
+        <w:t>loaded with ads</w:t>
+      </w:r>
+      <w:r>
+        <w:rPr>
+          <w:b/>
+          <w:sz w:val="36"/>
+          <w:szCs w:val="36"/>
+        </w:rPr>
+        <w:t>.</w:t>
+      </w:r>
+    </w:p>
+    <w:p>
+      <w:pPr>
+        <w:pStyle w:val="ListParagraph"/>
+        <w:numPr>
+          <w:ilvl w:val="0"/>
+          <w:numId w:val="1"/>
+        </w:numPr>
+        <w:rPr>
+          <w:sz w:val="36"/>
+          <w:szCs w:val="36"/>
+        </w:rPr>
+      </w:pPr>
+      <w:r>
+        <w:rPr>
+          <w:sz w:val="36"/>
+          <w:szCs w:val="36"/>
+        </w:rPr>
+        <w:t xml:space="preserve">How friendly is this site? </w:t>
+      </w:r>
+      <w:r>
+        <w:rPr>
+          <w:b/>
+          <w:sz w:val="36"/>
+          <w:szCs w:val="36"/>
+        </w:rPr>
+        <w:t>Is friendly.</w:t>
+      </w:r>
+    </w:p>
+    <w:p>
+      <w:pPr>
+        <w:ind w:left="360"/>
+        <w:rPr>
+          <w:b/>
+          <w:color w:val="000000"/>
+          <w:sz w:val="36"/>
+          <w:szCs w:val="36"/>
+        </w:rPr>
+      </w:pPr>
+      <w:r>
+        <w:rPr>
+          <w:sz w:val="36"/>
+          <w:szCs w:val="36"/>
+        </w:rPr>
+        <w:t xml:space="preserve">Site 3: </w:t>
+      </w:r>
+      <w:r>
+        <w:rPr>
+          <w:b/>
+          <w:color w:val="000000"/>
+          <w:sz w:val="36"/>
+          <w:szCs w:val="36"/>
+        </w:rPr>
+        <w:t>CNN news</w:t>
+      </w:r>
+    </w:p>
+    <w:p>
+      <w:pPr>
+        <w:pStyle w:val="ListParagraph"/>
+        <w:numPr>
+          <w:ilvl w:val="0"/>
+          <w:numId w:val="1"/>
+        </w:numPr>
+        <w:rPr>
+          <w:sz w:val="36"/>
+          <w:szCs w:val="36"/>
+        </w:rPr>
+      </w:pPr>
+      <w:r>
+        <w:rPr>
+          <w:sz w:val="36"/>
+          <w:szCs w:val="36"/>
+        </w:rPr>
+        <w:t xml:space="preserve">Strengths of this site? </w:t>
+      </w:r>
+      <w:r>
+        <w:rPr>
+          <w:b/>
+          <w:sz w:val="36"/>
+          <w:szCs w:val="36"/>
+        </w:rPr>
+        <w:t>Relevant</w:t>
+      </w:r>
+      <w:r>
+        <w:rPr>
+          <w:b/>
+          <w:sz w:val="36"/>
+          <w:szCs w:val="36"/>
+        </w:rPr>
+        <w:t xml:space="preserve"> news content.</w:t>
+      </w:r>
+    </w:p>
+    <w:p>
+      <w:pPr>
+        <w:pStyle w:val="ListParagraph"/>
+        <w:numPr>
+          <w:ilvl w:val="0"/>
+          <w:numId w:val="1"/>
+        </w:numPr>
+        <w:rPr>
+          <w:sz w:val="36"/>
+          <w:szCs w:val="36"/>
+        </w:rPr>
+      </w:pPr>
+      <w:r>
+        <w:rPr>
+          <w:sz w:val="36"/>
+          <w:szCs w:val="36"/>
+        </w:rPr>
+        <w:t xml:space="preserve">Weaknesses of this site? </w:t>
+      </w:r>
+      <w:r>
+        <w:rPr>
+          <w:b/>
+          <w:sz w:val="36"/>
+          <w:szCs w:val="36"/>
+        </w:rPr>
+        <w:t>Poor main page layout.</w:t>
+      </w:r>
+    </w:p>
+    <w:p>
+      <w:pPr>
+        <w:pStyle w:val="ListParagraph"/>
+        <w:numPr>
+          <w:ilvl w:val="0"/>
+          <w:numId w:val="1"/>
+        </w:numPr>
+        <w:rPr>
+          <w:sz w:val="36"/>
+          <w:szCs w:val="36"/>
+        </w:rPr>
+      </w:pPr>
+      <w:r>
+        <w:rPr>
+          <w:sz w:val="36"/>
+          <w:szCs w:val="36"/>
+        </w:rPr>
+        <w:t xml:space="preserve">How friendly is this site? </w:t>
+      </w:r>
+      <w:r>
+        <w:rPr>
+          <w:b/>
+          <w:sz w:val="36"/>
+          <w:szCs w:val="36"/>
+        </w:rPr>
+        <w:t>Is friendly.</w:t>
+      </w:r>
+    </w:p>
+    <w:p>
+      <w:pPr>
+        <w:ind w:left="360"/>
+        <w:rPr>
+          <w:sz w:val="36"/>
+          <w:szCs w:val="36"/>
+        </w:rPr>
+      </w:pPr>
+    </w:p>
+    <w:p>
+      <w:pPr>
+        <w:ind w:left="360"/>
+        <w:rPr>
+          <w:sz w:val="36"/>
+          <w:szCs w:val="36"/>
+        </w:rPr>
+      </w:pPr>
+      <w:r>
+        <w:rPr>
+          <w:sz w:val="36"/>
+          <w:szCs w:val="36"/>
+        </w:rPr>
+        <w:t>Common characteristics that good web sites share?</w:t>
+      </w:r>
+    </w:p>
+    <w:p>
+      <w:pPr>
+        <w:ind w:left="360"/>
+        <w:rPr>
+          <w:b/>
+          <w:sz w:val="36"/>
+          <w:szCs w:val="36"/>
+        </w:rPr>
+      </w:pPr>
+      <w:r>
+        <w:rPr>
+          <w:b/>
+          <w:sz w:val="36"/>
+          <w:szCs w:val="36"/>
+        </w:rPr>
+        <w:t>Consistency</w:t>
+      </w:r>
+      <w:r>
+        <w:rPr>
+          <w:b/>
+          <w:sz w:val="36"/>
+          <w:szCs w:val="36"/>
+        </w:rPr>
+        <w:t xml:space="preserve"> content, easy to navigate, frequents updates, colorful.</w:t>
+      </w:r>
+    </w:p>
+    <w:p>
+      <w:pPr>
+        <w:ind w:left="360"/>
+        <w:rPr>
+          <w:color w:val="000000"/>
+          <w:sz w:val="36"/>
+          <w:szCs w:val="36"/>
+        </w:rPr>
+      </w:pPr>
+      <w:r>
+        <w:rPr>
+          <w:color w:val="000000"/>
+          <w:sz w:val="36"/>
+          <w:szCs w:val="36"/>
+        </w:rPr>
+        <w:t>C</w:t>
+      </w:r>
+      <w:r>
+        <w:rPr>
+          <w:color w:val="000000"/>
+          <w:sz w:val="36"/>
+          <w:szCs w:val="36"/>
+        </w:rPr>
+        <w:t>haracteristics that can be applied to my efforts are:</w:t>
+      </w:r>
+      <w:r>
+        <w:rPr>
+          <w:color w:val="000000"/>
+          <w:sz w:val="36"/>
+          <w:szCs w:val="36"/>
+        </w:rPr>
+        <w:t xml:space="preserve">  </w:t>
+      </w:r>
+      <w:r>
+        <w:rPr>
+          <w:b/>
+          <w:color w:val="000000"/>
+          <w:sz w:val="36"/>
+          <w:szCs w:val="36"/>
+        </w:rPr>
+        <w:t>all of the above characteristics</w:t>
+      </w:r>
+    </w:p>
+    <w:p>
+      <w:pPr>
+        <w:ind w:left="360"/>
+        <w:rPr>
+          <w:sz w:val="36"/>
+          <w:szCs w:val="36"/>
+        </w:rPr>
+      </w:pPr>
+    </w:p>
+    <w:p>
+      <w:pPr>
+        <w:rPr>
+          <w:sz w:val="36"/>
+          <w:szCs w:val="36"/>
+        </w:rPr>
+      </w:pPr>
+      <w:r>
+        <w:rPr>
+          <w:sz w:val="36"/>
+          <w:szCs w:val="36"/>
+        </w:rPr>
+        <w:br w:type="page"/>
+      </w:r>
+    </w:p>
+    <w:p>
+      <w:pPr>
+        <w:ind w:left="180"/>
+        <w:rPr>
+          <w:sz w:val="36"/>
+          <w:szCs w:val="36"/>
+        </w:rPr>
+      </w:pPr>
+      <w:r>
+        <w:rPr>
+          <w:sz w:val="36"/>
+          <w:szCs w:val="36"/>
+        </w:rPr>
+        <w:t>7.</w:t>
+      </w:r>
+      <w:r>
+        <w:rPr>
+          <w:sz w:val="36"/>
+          <w:szCs w:val="36"/>
+        </w:rPr>
+        <w:t>Consider the three scenarios below and discuss how you would provide clarity and quality to each of the audience groups that are visiting the “Explore California” website (shown in the lectures) for information.</w:t>
+      </w:r>
+      <w:r>
+        <w:rPr>
+          <w:sz w:val="36"/>
+          <w:szCs w:val="36"/>
+        </w:rPr>
+        <w:t xml:space="preserve">  </w:t>
+      </w:r>
+    </w:p>
+    <w:p>
+      <w:pPr>
+        <w:pStyle w:val="ListParagraph"/>
+        <w:rPr>
+          <w:sz w:val="36"/>
+          <w:szCs w:val="36"/>
+        </w:rPr>
+      </w:pPr>
+    </w:p>
+    <w:p>
+      <w:pPr>
+        <w:pStyle w:val="ListParagraph"/>
+        <w:numPr>
+          <w:ilvl w:val="0"/>
+          <w:numId w:val="2"/>
+        </w:numPr>
+        <w:rPr>
+          <w:sz w:val="36"/>
+          <w:szCs w:val="36"/>
+        </w:rPr>
+      </w:pPr>
+      <w:r>
+        <w:rPr>
+          <w:sz w:val="36"/>
+          <w:szCs w:val="36"/>
+        </w:rPr>
+        <w:t>A resident of California planning a one-day backpacking trip near her home.</w:t>
+      </w:r>
+    </w:p>
+    <w:p>
+      <w:pPr>
+        <w:pStyle w:val="ListParagraph"/>
+        <w:rPr>
+          <w:b/>
+          <w:color w:val="000000"/>
+          <w:sz w:val="36"/>
+          <w:szCs w:val="36"/>
+        </w:rPr>
+      </w:pPr>
+      <w:r>
+        <w:rPr>
+          <w:b/>
+          <w:color w:val="000000"/>
+          <w:sz w:val="36"/>
+          <w:szCs w:val="36"/>
+        </w:rPr>
+        <w:t xml:space="preserve">Links to California </w:t>
+      </w:r>
+      <w:r>
+        <w:rPr>
+          <w:b/>
+          <w:color w:val="000000"/>
+          <w:sz w:val="36"/>
+          <w:szCs w:val="36"/>
+        </w:rPr>
+        <w:t>hi</w:t>
+      </w:r>
+      <w:r>
+        <w:rPr>
+          <w:b/>
+          <w:color w:val="000000"/>
+          <w:sz w:val="36"/>
+          <w:szCs w:val="36"/>
+        </w:rPr>
+        <w:t>king trials and maps.</w:t>
+      </w:r>
+    </w:p>
+    <w:p>
+      <w:pPr>
+        <w:pStyle w:val="ListParagraph"/>
+        <w:rPr>
+          <w:sz w:val="36"/>
+          <w:szCs w:val="36"/>
+        </w:rPr>
+      </w:pPr>
+    </w:p>
+    <w:p>
+      <w:pPr>
+        <w:pStyle w:val="ListParagraph"/>
+        <w:numPr>
+          <w:ilvl w:val="0"/>
+          <w:numId w:val="2"/>
+        </w:numPr>
+        <w:rPr>
+          <w:sz w:val="36"/>
+          <w:szCs w:val="36"/>
+        </w:rPr>
+      </w:pPr>
+      <w:r>
+        <w:rPr>
+          <w:sz w:val="36"/>
+          <w:szCs w:val="36"/>
+        </w:rPr>
+        <w:t>A father in Massachusetts planning a two-week vacation to California for a family of four.</w:t>
+      </w:r>
+      <w:r>
+        <w:rPr>
+          <w:sz w:val="36"/>
+          <w:szCs w:val="36"/>
+        </w:rPr>
+        <w:br/>
+      </w:r>
+      <w:r>
+        <w:rPr>
+          <w:b/>
+          <w:color w:val="000000"/>
+          <w:sz w:val="36"/>
+          <w:szCs w:val="36"/>
+        </w:rPr>
+        <w:t>links to locations to theme parks and family events.</w:t>
+      </w:r>
+    </w:p>
+    <w:p>
+      <w:pPr>
+        <w:pStyle w:val="ListParagraph"/>
+        <w:rPr>
+          <w:sz w:val="36"/>
+          <w:szCs w:val="36"/>
+        </w:rPr>
+      </w:pPr>
+    </w:p>
+    <w:p>
+      <w:pPr>
+        <w:pStyle w:val="ListParagraph"/>
+        <w:numPr>
+          <w:ilvl w:val="0"/>
+          <w:numId w:val="2"/>
+        </w:numPr>
+        <w:rPr>
+          <w:b/>
+          <w:color w:val="000000"/>
+          <w:sz w:val="36"/>
+          <w:szCs w:val="36"/>
+        </w:rPr>
+      </w:pPr>
+      <w:r>
+        <w:rPr>
+          <w:sz w:val="36"/>
+          <w:szCs w:val="36"/>
+        </w:rPr>
+        <w:t xml:space="preserve">An international visitor from Japan interested in cycling across the state. </w:t>
+      </w:r>
+      <w:r>
+        <w:rPr>
+          <w:sz w:val="36"/>
+          <w:szCs w:val="36"/>
+        </w:rPr>
+        <w:br/>
+      </w:r>
+      <w:r>
+        <w:rPr>
+          <w:b/>
+          <w:color w:val="000000"/>
+          <w:sz w:val="36"/>
+          <w:szCs w:val="36"/>
+        </w:rPr>
+        <w:t>Present information in Japanese as well as English’</w:t>
+      </w:r>
+    </w:p>
+    <w:p>
+      <w:pPr>
+        <w:pStyle w:val="ListParagraph"/>
+        <w:rPr>
+          <w:b/>
+          <w:color w:val="000000"/>
+          <w:sz w:val="36"/>
+          <w:szCs w:val="36"/>
+        </w:rPr>
+      </w:pPr>
+      <w:r>
+        <w:rPr>
+          <w:b/>
+          <w:color w:val="000000"/>
+          <w:sz w:val="36"/>
+          <w:szCs w:val="36"/>
+        </w:rPr>
+        <w:t>Considerer Japanese culture when displaying information. Provide links California Japanese Restaurants.</w:t>
+      </w:r>
+    </w:p>
+    <w:p>
+      <w:pPr>
+        <w:pStyle w:val="ListParagraph"/>
+        <w:rPr>
+          <w:sz w:val="36"/>
+          <w:szCs w:val="36"/>
+        </w:rPr>
+      </w:pPr>
+    </w:p>
+    <w:p>
+      <w:pPr>
+        <w:rPr>
+          <w:sz w:val="36"/>
+          <w:szCs w:val="36"/>
+        </w:rPr>
+      </w:pPr>
+      <w:r>
+        <w:rPr>
+          <w:sz w:val="36"/>
+          <w:szCs w:val="36"/>
+        </w:rPr>
+        <w:br w:type="page"/>
+      </w:r>
+    </w:p>
+    <w:p>
+      <w:pPr>
+        <w:ind w:left="180"/>
+        <w:rPr>
+          <w:sz w:val="36"/>
+          <w:szCs w:val="36"/>
+        </w:rPr>
+      </w:pPr>
+      <w:r>
+        <w:rPr>
+          <w:sz w:val="36"/>
+          <w:szCs w:val="36"/>
+        </w:rPr>
+        <w:t xml:space="preserve">8. </w:t>
+      </w:r>
+      <w:r>
+        <w:rPr>
+          <w:sz w:val="36"/>
+          <w:szCs w:val="36"/>
+        </w:rPr>
+        <w:t>Search one keyword using a search engine of your choice, and then identify the website that appears first in the organic listing and the website the appears 20</w:t>
+      </w:r>
+      <w:r>
+        <w:rPr>
+          <w:sz w:val="36"/>
+          <w:szCs w:val="36"/>
+          <w:vertAlign w:val="superscript"/>
+        </w:rPr>
+        <w:t>th</w:t>
+      </w:r>
+      <w:r>
+        <w:rPr>
+          <w:sz w:val="36"/>
+          <w:szCs w:val="36"/>
+        </w:rPr>
+        <w:t xml:space="preserve"> in the organic listing.   Create two columns and add these URLs to the top of each one.  In each column list as many characteristics about each website as you easily identify.</w:t>
+      </w:r>
+      <w:r>
+        <w:rPr>
+          <w:sz w:val="36"/>
+          <w:szCs w:val="36"/>
+        </w:rPr>
+        <w:t xml:space="preserve"> </w:t>
+      </w:r>
+    </w:p>
+    <w:p>
+      <w:pPr>
+        <w:pStyle w:val="Heading3"/>
+        <w:shd w:val="clear" w:color="auto" w:fill="FFFFFF"/>
+        <w:spacing w:before="0" w:beforeAutospacing="0" w:after="0" w:afterAutospacing="0"/>
+        <w:rPr>
+          <w:rFonts w:ascii="Arial" w:hAnsi="Arial" w:cs="Arial"/>
+          <w:b w:val="0"/>
+          <w:bCs w:val="0"/>
+          <w:color w:val="222222"/>
+        </w:rPr>
+      </w:pPr>
+      <w:hyperlink r:id="rId48" w:history="1">
+        <w:r>
+          <w:rPr>
+            <w:rStyle w:val="Hyperlink"/>
+            <w:rFonts w:ascii="Arial" w:hAnsi="Arial" w:cs="Arial"/>
+            <w:b w:val="0"/>
+            <w:bCs w:val="0"/>
+            <w:color w:val="660099"/>
+          </w:rPr>
+          <w:t>Best Persian restaurant in San Diego, CA - Yelp</w:t>
+        </w:r>
+      </w:hyperlink>
+    </w:p>
+    <w:p>
+      <w:pPr>
+        <w:ind w:left="180"/>
+        <w:rPr>
+          <w:sz w:val="36"/>
+          <w:szCs w:val="36"/>
+        </w:rPr>
+      </w:pPr>
+      <w:hyperlink r:id="rId49" w:history="1">
+        <w:r>
+          <w:rPr>
+            <w:rStyle w:val="Hyperlink"/>
+            <w:sz w:val="36"/>
+            <w:szCs w:val="36"/>
+          </w:rPr>
+          <w:t>https://www.yelp.com/search?find_desc=Persian+Restaurant&amp;find_loc=San+Diego%2C+CA</w:t>
+        </w:r>
+      </w:hyperlink>
+    </w:p>
+    <w:p>
+      <w:pPr>
+        <w:ind w:left="180"/>
+        <w:rPr>
+          <w:sz w:val="36"/>
+          <w:szCs w:val="36"/>
+        </w:rPr>
+      </w:pPr>
+    </w:p>
+    <w:p>
+      <w:pPr>
+        <w:pStyle w:val="Heading3"/>
+        <w:shd w:val="clear" w:color="auto" w:fill="FFFFFF"/>
+        <w:spacing w:before="0" w:beforeAutospacing="0" w:after="0" w:afterAutospacing="0"/>
+        <w:rPr>
+          <w:rFonts w:ascii="Arial" w:hAnsi="Arial" w:cs="Arial"/>
+          <w:b w:val="0"/>
+          <w:bCs w:val="0"/>
+          <w:color w:val="222222"/>
+        </w:rPr>
+      </w:pPr>
+      <w:hyperlink r:id="rId50" w:history="1">
+        <w:r>
+          <w:rPr>
+            <w:rStyle w:val="Hyperlink"/>
+            <w:rFonts w:ascii="Arial" w:hAnsi="Arial" w:cs="Arial"/>
+            <w:b w:val="0"/>
+            <w:bCs w:val="0"/>
+            <w:color w:val="660099"/>
+          </w:rPr>
+          <w:t>Kasra Persian &amp; Afghan Cuisine</w:t>
+        </w:r>
+      </w:hyperlink>
+    </w:p>
+    <w:p>
+      <w:pPr>
+        <w:ind w:left="180"/>
+        <w:rPr>
+          <w:sz w:val="36"/>
+          <w:szCs w:val="36"/>
+        </w:rPr>
+      </w:pPr>
+      <w:hyperlink r:id="rId51" w:history="1">
+        <w:r>
+          <w:rPr>
+            <w:rStyle w:val="Hyperlink"/>
+            <w:sz w:val="36"/>
+            <w:szCs w:val="36"/>
+          </w:rPr>
+          <w:t>https://www.google.com/url?sa=t&amp;rct=j&amp;q=&amp;esrc=s&amp;source=web&amp;cd=19&amp;cad=rja&amp;uact=8&amp;ved=0ahUKEwjfxcvQ7dLOAhVN8mMKHfgxCoM4ChAWCE8wCA&amp;url=http%3A%2F%2Fkasracuisine.com%2F&amp;usg=AFQjCNEek5s3EvY1cyxUvXX7rACguwQhSA&amp;sig2=TZgXuEOyF6TcJNTgxJlpIw&amp;bvm=bv.129759880,d.cGc</w:t>
+        </w:r>
+      </w:hyperlink>
+    </w:p>
+    <w:p>
+      <w:pPr>
+        <w:ind w:left="180"/>
+        <w:rPr>
+          <w:sz w:val="36"/>
+          <w:szCs w:val="36"/>
+        </w:rPr>
+      </w:pPr>
+    </w:p>
+    <w:p>
+      <w:pPr>
+        <w:ind w:left="180"/>
+        <w:rPr>
+          <w:sz w:val="36"/>
+          <w:szCs w:val="36"/>
+        </w:rPr>
+      </w:pPr>
+    </w:p>
+    <w:p>
+      <w:pPr>
+        <w:pStyle w:val="ListParagraph"/>
+        <w:rPr>
+          <w:sz w:val="36"/>
+          <w:szCs w:val="36"/>
+        </w:rPr>
+      </w:pPr>
+      <w:r>
+        <w:rPr>
+          <w:sz w:val="36"/>
+          <w:szCs w:val="36"/>
+        </w:rPr>
+        <w:t>Keyword used in my search: Perssian r</w:t>
+      </w:r>
+      <w:r>
+        <w:rPr>
+          <w:b/>
+          <w:color w:val="000000"/>
+          <w:sz w:val="36"/>
+          <w:szCs w:val="36"/>
+        </w:rPr>
+        <w:t>estaurant</w:t>
+      </w:r>
+    </w:p>
+    <w:tbl>
+      <w:tblPr>
+        <w:tblW w:w="0" w:type="auto"/>
+        <w:tblBorders>
+          <w:top w:val="single" w:sz="4" w:space="0" w:color="auto"/>
+          <w:left w:val="single" w:sz="4" w:space="0" w:color="auto"/>
+          <w:bottom w:val="single" w:sz="4" w:space="0" w:color="auto"/>
+          <w:right w:val="single" w:sz="4" w:space="0" w:color="auto"/>
+          <w:insideH w:val="single" w:sz="4" w:space="0" w:color="auto"/>
+          <w:insideV w:val="single" w:sz="4" w:space="0" w:color="auto"/>
+        </w:tblBorders>
+        <w:tblLook w:val="00A0"/>
+      </w:tblPr>
+      <w:tblGrid>
+        <w:gridCol w:w="4675"/>
+        <w:gridCol w:w="4675"/>
+      </w:tblGrid>
+      <w:tr>
+        <w:tc>
+          <w:tcPr>
+            <w:tcW w:w="4675" w:type="dxa"/>
+          </w:tcPr>
+          <w:p>
+            <w:pPr>
+              <w:pStyle w:val="Heading3"/>
+              <w:shd w:val="clear" w:color="auto" w:fill="FFFFFF"/>
+              <w:spacing w:before="0" w:beforeAutospacing="0" w:after="0" w:afterAutospacing="0"/>
+              <w:rPr>
+                <w:rFonts w:ascii="Arial" w:hAnsi="Arial" w:cs="Arial"/>
+                <w:b w:val="0"/>
+                <w:bCs w:val="0"/>
+                <w:color w:val="222222"/>
+              </w:rPr>
+            </w:pPr>
+            <w:r>
+              <w:rPr>
+                <w:sz w:val="36"/>
+                <w:szCs w:val="36"/>
+              </w:rPr>
+              <w:fldChar w:fldCharType="begin"/>
+            </w:r>
+            <w:r>
+              <w:rPr>
+                <w:sz w:val="36"/>
+                <w:szCs w:val="36"/>
+              </w:rPr>
+              <w:instrText xml:space="preserve"> HYPERLINK "</w:instrText>
+            </w:r>
+            <w:r>
+              <w:rPr>
+                <w:sz w:val="36"/>
+                <w:szCs w:val="36"/>
+              </w:rPr>
+              <w:instrText>https://www.yelp.com/search?find_desc=Persian+Restaurant&amp;find_loc=San+Diego%2C+CA</w:instrText>
+            </w:r>
+            <w:r>
+              <w:rPr>
+                <w:sz w:val="36"/>
+                <w:szCs w:val="36"/>
+              </w:rPr>
+              <w:instrText xml:space="preserve">" </w:instrText>
+            </w:r>
+            <w:r>
+              <w:rPr>
+                <w:sz w:val="36"/>
+                <w:szCs w:val="36"/>
+              </w:rPr>
+            </w:r>
+            <w:r>
+              <w:rPr>
+                <w:sz w:val="36"/>
+                <w:szCs w:val="36"/>
+              </w:rPr>
+              <w:fldChar w:fldCharType="separate"/>
+            </w:r>
+            <w:hyperlink r:id="rId52" w:history="1">
+              <w:r>
+                <w:rPr>
+                  <w:rStyle w:val="Hyperlink"/>
+                  <w:rFonts w:ascii="Arial" w:hAnsi="Arial" w:cs="Arial"/>
+                  <w:b w:val="0"/>
+                  <w:bCs w:val="0"/>
+                  <w:color w:val="660099"/>
+                </w:rPr>
+                <w:t>Best Persian restaurant in San Diego, CA - Yelp</w:t>
+              </w:r>
+            </w:hyperlink>
+          </w:p>
+          <w:p>
+            <w:pPr>
+              <w:spacing w:after="0" w:line="240" w:lineRule="auto"/>
+              <w:rPr>
+                <w:color w:val="FF0000"/>
+                <w:sz w:val="16"/>
+                <w:szCs w:val="16"/>
+              </w:rPr>
+            </w:pPr>
+            <w:r>
+              <w:rPr>
+                <w:sz w:val="36"/>
+                <w:szCs w:val="36"/>
+              </w:rPr>
+              <w:fldChar w:fldCharType="end"/>
+            </w:r>
+          </w:p>
+        </w:tc>
+        <w:tc>
+          <w:tcPr>
+            <w:tcW w:w="4675" w:type="dxa"/>
+          </w:tcPr>
+          <w:p>
+            <w:pPr>
+              <w:pStyle w:val="Heading3"/>
+              <w:shd w:val="clear" w:color="auto" w:fill="FFFFFF"/>
+              <w:spacing w:before="0" w:beforeAutospacing="0" w:after="0" w:afterAutospacing="0"/>
+              <w:rPr>
+                <w:rFonts w:ascii="Arial" w:hAnsi="Arial" w:cs="Arial"/>
+                <w:b w:val="0"/>
+                <w:bCs w:val="0"/>
+                <w:color w:val="222222"/>
+              </w:rPr>
+            </w:pPr>
+            <w:r>
+              <w:rPr>
+                <w:sz w:val="36"/>
+                <w:szCs w:val="36"/>
+              </w:rPr>
+              <w:fldChar w:fldCharType="begin"/>
+            </w:r>
+            <w:r>
+              <w:rPr>
+                <w:sz w:val="36"/>
+                <w:szCs w:val="36"/>
+              </w:rPr>
+              <w:instrText xml:space="preserve"> HYPERLINK "</w:instrText>
+            </w:r>
+            <w:r>
+              <w:rPr>
+                <w:sz w:val="36"/>
+                <w:szCs w:val="36"/>
+              </w:rPr>
+              <w:instrText>https://www.google.com/url?sa=t&amp;rct=j&amp;q=&amp;esrc=s&amp;source=web&amp;cd=19&amp;cad=rja&amp;uact=8&amp;ved=0ahUKEwjfxcvQ7dLOAhVN8mMKHfgxCoM4ChAWCE8wCA&amp;url=http%3A%2F%2Fkasracuisine.com%2F&amp;usg=AFQjCNEek5s3EvY1cyxUvXX7rACguwQhSA&amp;sig2=TZgXuEOyF6TcJNTgxJlpIw&amp;bvm=bv.129759880,d.cGc</w:instrText>
+            </w:r>
+            <w:r>
+              <w:rPr>
+                <w:sz w:val="36"/>
+                <w:szCs w:val="36"/>
+              </w:rPr>
+              <w:instrText xml:space="preserve">" </w:instrText>
+            </w:r>
+            <w:r>
+              <w:rPr>
+                <w:sz w:val="36"/>
+                <w:szCs w:val="36"/>
+              </w:rPr>
+            </w:r>
+            <w:r>
+              <w:rPr>
+                <w:sz w:val="36"/>
+                <w:szCs w:val="36"/>
+              </w:rPr>
+              <w:fldChar w:fldCharType="separate"/>
+            </w:r>
+            <w:hyperlink r:id="rId53" w:history="1">
+              <w:r>
+                <w:rPr>
+                  <w:rStyle w:val="Hyperlink"/>
+                  <w:rFonts w:ascii="Arial" w:hAnsi="Arial" w:cs="Arial"/>
+                  <w:b w:val="0"/>
+                  <w:bCs w:val="0"/>
+                  <w:color w:val="660099"/>
+                </w:rPr>
+                <w:t>Kasra Persian &amp; Afghan Cuisine</w:t>
+              </w:r>
+            </w:hyperlink>
+          </w:p>
+          <w:p>
+            <w:pPr>
+              <w:spacing w:after="0" w:line="240" w:lineRule="auto"/>
+              <w:rPr>
+                <w:color w:val="FF0000"/>
+                <w:sz w:val="16"/>
+                <w:szCs w:val="16"/>
+              </w:rPr>
+            </w:pPr>
+            <w:r>
+              <w:rPr>
+                <w:sz w:val="36"/>
+                <w:szCs w:val="36"/>
+              </w:rPr>
+              <w:fldChar w:fldCharType="end"/>
+            </w:r>
+          </w:p>
+        </w:tc>
+      </w:tr>
+      <w:tr>
+        <w:tc>
+          <w:tcPr>
+            <w:tcW w:w="4675" w:type="dxa"/>
+          </w:tcPr>
+          <w:p>
+            <w:pPr>
+              <w:pStyle w:val="Heading3"/>
+              <w:shd w:val="clear" w:color="auto" w:fill="FFFFFF"/>
+              <w:spacing w:before="0" w:beforeAutospacing="0" w:after="0" w:afterAutospacing="0"/>
+            </w:pPr>
+            <w:r>
+              <w:t>Nice layout</w:t>
+            </w:r>
+          </w:p>
+        </w:tc>
+        <w:tc>
+          <w:tcPr>
+            <w:tcW w:w="4675" w:type="dxa"/>
+          </w:tcPr>
+          <w:p>
+            <w:pPr>
+              <w:shd w:val="clear" w:color="auto" w:fill="FFFFFF"/>
+              <w:spacing w:after="0" w:line="240" w:lineRule="auto"/>
+              <w:outlineLvl w:val="2"/>
+              <w:rPr>
+                <w:rFonts w:ascii="Arial" w:hAnsi="Arial" w:cs="Arial"/>
+                <w:color w:val="222222"/>
+                <w:sz w:val="27"/>
+                <w:szCs w:val="27"/>
+              </w:rPr>
+            </w:pPr>
+            <w:r>
+              <w:rPr>
+                <w:rFonts w:ascii="Arial" w:hAnsi="Arial" w:cs="Arial"/>
+                <w:color w:val="222222"/>
+                <w:sz w:val="27"/>
+                <w:szCs w:val="27"/>
+              </w:rPr>
+              <w:t>Kasra persian</w:t>
+            </w:r>
+            <w:r>
+              <w:rPr>
+                <w:rFonts w:ascii="Arial" w:hAnsi="Arial" w:cs="Arial"/>
+                <w:color w:val="222222"/>
+                <w:sz w:val="27"/>
+                <w:szCs w:val="27"/>
+              </w:rPr>
+              <w:t xml:space="preserve"> restaurant highlighted </w:t>
+            </w:r>
+          </w:p>
+        </w:tc>
+      </w:tr>
+      <w:tr>
+        <w:tc>
+          <w:tcPr>
+            <w:tcW w:w="4675" w:type="dxa"/>
+          </w:tcPr>
+          <w:p>
+            <w:pPr>
+              <w:pStyle w:val="Heading3"/>
+              <w:shd w:val="clear" w:color="auto" w:fill="FFFFFF"/>
+              <w:spacing w:before="0" w:beforeAutospacing="0" w:after="0" w:afterAutospacing="0"/>
+            </w:pPr>
+            <w:r>
+              <w:t xml:space="preserve">Restaurant listings </w:t>
+            </w:r>
+          </w:p>
+        </w:tc>
+        <w:tc>
+          <w:tcPr>
+            <w:tcW w:w="4675" w:type="dxa"/>
+          </w:tcPr>
+          <w:p>
+            <w:pPr>
+              <w:shd w:val="clear" w:color="auto" w:fill="FFFFFF"/>
+              <w:spacing w:after="0" w:line="240" w:lineRule="auto"/>
+              <w:outlineLvl w:val="2"/>
+              <w:rPr>
+                <w:rFonts w:ascii="Arial" w:hAnsi="Arial" w:cs="Arial"/>
+                <w:color w:val="222222"/>
+                <w:sz w:val="27"/>
+                <w:szCs w:val="27"/>
+              </w:rPr>
+            </w:pPr>
+            <w:r>
+              <w:rPr>
+                <w:rFonts w:ascii="Arial" w:hAnsi="Arial" w:cs="Arial"/>
+                <w:color w:val="222222"/>
+                <w:sz w:val="27"/>
+                <w:szCs w:val="27"/>
+              </w:rPr>
+              <w:t>Very colorful</w:t>
+            </w:r>
+          </w:p>
+        </w:tc>
+      </w:tr>
+      <w:tr>
+        <w:tc>
+          <w:tcPr>
+            <w:tcW w:w="4675" w:type="dxa"/>
+          </w:tcPr>
+          <w:p>
+            <w:pPr>
+              <w:pStyle w:val="Heading3"/>
+              <w:shd w:val="clear" w:color="auto" w:fill="FFFFFF"/>
+              <w:spacing w:before="0" w:beforeAutospacing="0" w:after="0" w:afterAutospacing="0"/>
+            </w:pPr>
+            <w:r>
+              <w:t>Nice images</w:t>
+            </w:r>
+          </w:p>
+        </w:tc>
+        <w:tc>
+          <w:tcPr>
+            <w:tcW w:w="4675" w:type="dxa"/>
+          </w:tcPr>
+          <w:p>
+            <w:pPr>
+              <w:shd w:val="clear" w:color="auto" w:fill="FFFFFF"/>
+              <w:spacing w:after="0" w:line="240" w:lineRule="auto"/>
+              <w:outlineLvl w:val="2"/>
+              <w:rPr>
+                <w:rFonts w:ascii="Arial" w:hAnsi="Arial" w:cs="Arial"/>
+                <w:color w:val="222222"/>
+                <w:sz w:val="27"/>
+                <w:szCs w:val="27"/>
+              </w:rPr>
+            </w:pPr>
+            <w:r>
+              <w:rPr>
+                <w:rFonts w:ascii="Arial" w:hAnsi="Arial" w:cs="Arial"/>
+                <w:color w:val="222222"/>
+                <w:sz w:val="27"/>
+                <w:szCs w:val="27"/>
+              </w:rPr>
+              <w:t>Beautiful scenery</w:t>
+            </w:r>
+          </w:p>
+        </w:tc>
+      </w:tr>
+    </w:tbl>
+    <w:p>
+      <w:pPr>
+        <w:rPr>
+          <w:sz w:val="36"/>
+          <w:szCs w:val="36"/>
+        </w:rPr>
+      </w:pPr>
+      <w:r>
+        <w:rPr>
+          <w:sz w:val="36"/>
+          <w:szCs w:val="36"/>
+        </w:rPr>
+        <w:br w:type="page"/>
+      </w:r>
+    </w:p>
+    <w:p>
+      <w:pPr>
+        <w:ind w:left="360"/>
+        <w:rPr>
+          <w:rStyle w:val="Hyperlink"/>
+          <w:sz w:val="32"/>
+          <w:szCs w:val="32"/>
+        </w:rPr>
+      </w:pPr>
+      <w:r>
+        <w:rPr>
+          <w:sz w:val="36"/>
+          <w:szCs w:val="36"/>
+        </w:rPr>
+        <w:t>9.</w:t>
+      </w:r>
+      <w:r>
+        <w:rPr>
+          <w:sz w:val="32"/>
+          <w:szCs w:val="32"/>
+        </w:rPr>
+        <w:t xml:space="preserve">Search engines often discover new content by reading a website’s XML sitemap (a specially formatted listing of the site’s pages).   For this exercise, take a moment to learn more about the specific syntax and how to create XML sitemaps by visiting – </w:t>
+      </w:r>
+      <w:hyperlink r:id="rId54" w:history="1">
+        <w:r>
+          <w:rPr>
+            <w:rStyle w:val="Hyperlink"/>
+            <w:sz w:val="32"/>
+            <w:szCs w:val="32"/>
+          </w:rPr>
+          <w:t>http://www.sitemaps.org</w:t>
+        </w:r>
+      </w:hyperlink>
+      <w:r>
+        <w:rPr>
+          <w:rStyle w:val="Hyperlink"/>
+          <w:sz w:val="32"/>
+          <w:szCs w:val="32"/>
+        </w:rPr>
+        <w:t xml:space="preserve">  </w:t>
+      </w:r>
+    </w:p>
+    <w:p>
+      <w:pPr>
+        <w:rPr>
+          <w:sz w:val="32"/>
+          <w:szCs w:val="32"/>
+        </w:rPr>
+      </w:pPr>
+      <w:r>
+        <w:rPr>
+          <w:sz w:val="32"/>
+          <w:szCs w:val="32"/>
+        </w:rPr>
+        <w:t xml:space="preserve">Now create a sitemap.xml file for your website. </w:t>
+      </w:r>
+    </w:p>
+    <w:p>
+      <w:pPr>
+        <w:pStyle w:val="HTMLPreformatted"/>
+      </w:pPr>
+      <w:r>
+        <w:t>&lt;?xml version="1.0" encoding="UTF-8"?&gt;</w:t>
+      </w:r>
+    </w:p>
+    <w:p>
+      <w:pPr>
+        <w:pStyle w:val="HTMLPreformatted"/>
+      </w:pPr>
+    </w:p>
+    <w:p>
+      <w:pPr>
+        <w:pStyle w:val="HTMLPreformatted"/>
+      </w:pPr>
+      <w:r>
+        <w:t>&lt;</w:t>
+      </w:r>
+      <w:hyperlink r:id="rId55" w:anchor="urlsetdef" w:history="1">
+        <w:r>
+          <w:rPr>
+            <w:rStyle w:val="Hyperlink"/>
+            <w:rFonts w:cs="Courier New"/>
+          </w:rPr>
+          <w:t>urlset</w:t>
+        </w:r>
+      </w:hyperlink>
+      <w:r>
+        <w:t xml:space="preserve"> xmlns="http://www.reliantlimo.com/schemas/sitemap/0.9"&gt;</w:t>
+      </w:r>
+    </w:p>
+    <w:p>
+      <w:pPr>
+        <w:pStyle w:val="HTMLPreformatted"/>
+      </w:pPr>
+    </w:p>
+    <w:p>
+      <w:pPr>
+        <w:pStyle w:val="HTMLPreformatted"/>
+      </w:pPr>
+      <w:r>
+        <w:t>   &lt;</w:t>
+      </w:r>
+      <w:hyperlink r:id="rId56" w:anchor="urldef" w:history="1">
+        <w:r>
+          <w:rPr>
+            <w:rStyle w:val="Hyperlink"/>
+            <w:rFonts w:cs="Courier New"/>
+          </w:rPr>
+          <w:t>url</w:t>
+        </w:r>
+      </w:hyperlink>
+      <w:r>
+        <w:t>&gt;</w:t>
+      </w:r>
+    </w:p>
+    <w:p>
+      <w:pPr>
+        <w:pStyle w:val="HTMLPreformatted"/>
+      </w:pPr>
+    </w:p>
+    <w:p>
+      <w:pPr>
+        <w:pStyle w:val="HTMLPreformatted"/>
+      </w:pPr>
+      <w:r>
+        <w:t>      &lt;</w:t>
+      </w:r>
+      <w:hyperlink r:id="rId57" w:anchor="locdef" w:history="1">
+        <w:r>
+          <w:rPr>
+            <w:rStyle w:val="Hyperlink"/>
+            <w:rFonts w:cs="Courier New"/>
+          </w:rPr>
+          <w:t>loc</w:t>
+        </w:r>
+      </w:hyperlink>
+      <w:r>
+        <w:t>&gt;http://www.example.com/&lt;/loc&gt;</w:t>
+      </w:r>
+    </w:p>
+    <w:p>
+      <w:pPr>
+        <w:pStyle w:val="HTMLPreformatted"/>
+      </w:pPr>
+    </w:p>
+    <w:p>
+      <w:pPr>
+        <w:pStyle w:val="HTMLPreformatted"/>
+      </w:pPr>
+      <w:r>
+        <w:t>      &lt;</w:t>
+      </w:r>
+      <w:hyperlink r:id="rId58" w:anchor="lastmoddef" w:history="1">
+        <w:r>
+          <w:rPr>
+            <w:rStyle w:val="Hyperlink"/>
+            <w:rFonts w:cs="Courier New"/>
+          </w:rPr>
+          <w:t>lastmod</w:t>
+        </w:r>
+      </w:hyperlink>
+      <w:r>
+        <w:t>&gt;2005-01-01&lt;/lastmod&gt;</w:t>
+      </w:r>
+    </w:p>
+    <w:p>
+      <w:pPr>
+        <w:pStyle w:val="HTMLPreformatted"/>
+      </w:pPr>
+    </w:p>
+    <w:p>
+      <w:pPr>
+        <w:pStyle w:val="HTMLPreformatted"/>
+      </w:pPr>
+      <w:r>
+        <w:t>      &lt;</w:t>
+      </w:r>
+      <w:hyperlink r:id="rId59" w:anchor="changefreqdef" w:history="1">
+        <w:r>
+          <w:rPr>
+            <w:rStyle w:val="Hyperlink"/>
+            <w:rFonts w:cs="Courier New"/>
+          </w:rPr>
+          <w:t>changefreq</w:t>
+        </w:r>
+      </w:hyperlink>
+      <w:r>
+        <w:t>&gt;monthly&lt;/changefreq&gt;</w:t>
+      </w:r>
+    </w:p>
+    <w:p>
+      <w:pPr>
+        <w:pStyle w:val="HTMLPreformatted"/>
+      </w:pPr>
+    </w:p>
+    <w:p>
+      <w:pPr>
+        <w:pStyle w:val="HTMLPreformatted"/>
+      </w:pPr>
+      <w:r>
+        <w:t>      &lt;</w:t>
+      </w:r>
+      <w:hyperlink r:id="rId60" w:anchor="prioritydef" w:history="1">
+        <w:r>
+          <w:rPr>
+            <w:rStyle w:val="Hyperlink"/>
+            <w:rFonts w:cs="Courier New"/>
+          </w:rPr>
+          <w:t>priority</w:t>
+        </w:r>
+      </w:hyperlink>
+      <w:r>
+        <w:t>&gt;0.8&lt;/priority&gt;</w:t>
+      </w:r>
+    </w:p>
+    <w:p>
+      <w:pPr>
+        <w:pStyle w:val="HTMLPreformatted"/>
+      </w:pPr>
+    </w:p>
+    <w:p>
+      <w:pPr>
+        <w:pStyle w:val="HTMLPreformatted"/>
+      </w:pPr>
+      <w:r>
+        <w:t>   &lt;/url&gt;</w:t>
+      </w:r>
+    </w:p>
+    <w:p>
+      <w:pPr>
+        <w:pStyle w:val="HTMLPreformatted"/>
+      </w:pPr>
+    </w:p>
+    <w:p>
+      <w:pPr>
+        <w:pStyle w:val="HTMLPreformatted"/>
+      </w:pPr>
+      <w:r>
+        <w:t>   &lt;</w:t>
+      </w:r>
+      <w:hyperlink r:id="rId61" w:anchor="urldef" w:history="1">
+        <w:r>
+          <w:rPr>
+            <w:rStyle w:val="Hyperlink"/>
+            <w:rFonts w:cs="Courier New"/>
+          </w:rPr>
+          <w:t>url</w:t>
+        </w:r>
+      </w:hyperlink>
+      <w:r>
+        <w:t>&gt;</w:t>
+      </w:r>
+    </w:p>
+    <w:p>
+      <w:pPr>
+        <w:pStyle w:val="HTMLPreformatted"/>
+      </w:pPr>
+    </w:p>
+    <w:p>
+      <w:pPr>
+        <w:pStyle w:val="HTMLPreformatted"/>
+      </w:pPr>
+      <w:r>
+        <w:t>      &lt;</w:t>
+      </w:r>
+      <w:hyperlink r:id="rId62" w:anchor="locdef" w:history="1">
+        <w:r>
+          <w:rPr>
+            <w:rStyle w:val="Hyperlink"/>
+            <w:rFonts w:cs="Courier New"/>
+          </w:rPr>
+          <w:t>loc</w:t>
+        </w:r>
+      </w:hyperlink>
+      <w:r>
+        <w:t>&gt;http://www.example.com/catalog?item=12&amp;amp;desc=vacation_hawaii&lt;/loc&gt;</w:t>
+      </w:r>
+    </w:p>
+    <w:p>
+      <w:pPr>
+        <w:pStyle w:val="HTMLPreformatted"/>
+      </w:pPr>
+    </w:p>
+    <w:p>
+      <w:pPr>
+        <w:pStyle w:val="HTMLPreformatted"/>
+      </w:pPr>
+      <w:r>
+        <w:t>      &lt;</w:t>
+      </w:r>
+      <w:hyperlink r:id="rId63" w:anchor="changefreqdef" w:history="1">
+        <w:r>
+          <w:rPr>
+            <w:rStyle w:val="Hyperlink"/>
+            <w:rFonts w:cs="Courier New"/>
+          </w:rPr>
+          <w:t>changefreq</w:t>
+        </w:r>
+      </w:hyperlink>
+      <w:r>
+        <w:t>&gt;weekly&lt;/changefreq&gt;</w:t>
+      </w:r>
+    </w:p>
+    <w:p>
+      <w:pPr>
+        <w:pStyle w:val="HTMLPreformatted"/>
+      </w:pPr>
+    </w:p>
+    <w:p>
+      <w:pPr>
+        <w:pStyle w:val="HTMLPreformatted"/>
+      </w:pPr>
+      <w:r>
+        <w:t>   &lt;/url&gt;</w:t>
+      </w:r>
+    </w:p>
+    <w:p>
+      <w:pPr>
+        <w:pStyle w:val="HTMLPreformatted"/>
+      </w:pPr>
+    </w:p>
+    <w:p>
+      <w:pPr>
+        <w:pStyle w:val="HTMLPreformatted"/>
+      </w:pPr>
+      <w:r>
+        <w:t>   &lt;</w:t>
+      </w:r>
+      <w:hyperlink r:id="rId64" w:anchor="urldef" w:history="1">
+        <w:r>
+          <w:rPr>
+            <w:rStyle w:val="Hyperlink"/>
+            <w:rFonts w:cs="Courier New"/>
+          </w:rPr>
+          <w:t>url</w:t>
+        </w:r>
+      </w:hyperlink>
+      <w:r>
+        <w:t>&gt;</w:t>
+      </w:r>
+    </w:p>
+    <w:p>
+      <w:pPr>
+        <w:pStyle w:val="HTMLPreformatted"/>
+      </w:pPr>
+    </w:p>
+    <w:p>
+      <w:pPr>
+        <w:pStyle w:val="HTMLPreformatted"/>
+      </w:pPr>
+      <w:r>
+        <w:t>      &lt;</w:t>
+      </w:r>
+      <w:hyperlink r:id="rId65" w:anchor="locdef" w:history="1">
+        <w:r>
+          <w:rPr>
+            <w:rStyle w:val="Hyperlink"/>
+            <w:rFonts w:cs="Courier New"/>
+          </w:rPr>
+          <w:t>loc</w:t>
+        </w:r>
+      </w:hyperlink>
+      <w:r>
+        <w:t>&gt;http://www.example.com/catalog?item=73&amp;amp;desc=vacation_new_zealand&lt;/loc&gt;</w:t>
+      </w:r>
+    </w:p>
+    <w:p>
+      <w:pPr>
+        <w:pStyle w:val="HTMLPreformatted"/>
+      </w:pPr>
+    </w:p>
+    <w:p>
+      <w:pPr>
+        <w:pStyle w:val="HTMLPreformatted"/>
+      </w:pPr>
+      <w:r>
+        <w:t>      &lt;</w:t>
+      </w:r>
+      <w:hyperlink r:id="rId66" w:anchor="lastmoddef" w:history="1">
+        <w:r>
+          <w:rPr>
+            <w:rStyle w:val="Hyperlink"/>
+            <w:rFonts w:cs="Courier New"/>
+          </w:rPr>
+          <w:t>lastmod</w:t>
+        </w:r>
+      </w:hyperlink>
+      <w:r>
+        <w:t>&gt;2004-12-23&lt;/lastmod&gt;</w:t>
+      </w:r>
+    </w:p>
+    <w:p>
+      <w:pPr>
+        <w:pStyle w:val="HTMLPreformatted"/>
+      </w:pPr>
+    </w:p>
+    <w:p>
+      <w:pPr>
+        <w:pStyle w:val="HTMLPreformatted"/>
+      </w:pPr>
+      <w:r>
+        <w:t>      &lt;</w:t>
+      </w:r>
+      <w:hyperlink r:id="rId67" w:anchor="changefreqdef" w:history="1">
+        <w:r>
+          <w:rPr>
+            <w:rStyle w:val="Hyperlink"/>
+            <w:rFonts w:cs="Courier New"/>
+          </w:rPr>
+          <w:t>changefreq</w:t>
+        </w:r>
+      </w:hyperlink>
+      <w:r>
+        <w:t>&gt;weekly&lt;/changefreq&gt;</w:t>
+      </w:r>
+    </w:p>
+    <w:p>
+      <w:pPr>
+        <w:pStyle w:val="HTMLPreformatted"/>
+      </w:pPr>
+    </w:p>
+    <w:p>
+      <w:pPr>
+        <w:pStyle w:val="HTMLPreformatted"/>
+      </w:pPr>
+      <w:r>
+        <w:t>   &lt;/url&gt;</w:t>
+      </w:r>
+    </w:p>
+    <w:p>
+      <w:pPr>
+        <w:pStyle w:val="HTMLPreformatted"/>
+      </w:pPr>
+    </w:p>
+    <w:p>
+      <w:pPr>
+        <w:pStyle w:val="HTMLPreformatted"/>
+      </w:pPr>
+      <w:r>
+        <w:t>   &lt;</w:t>
+      </w:r>
+      <w:hyperlink r:id="rId68" w:anchor="urldef" w:history="1">
+        <w:r>
+          <w:rPr>
+            <w:rStyle w:val="Hyperlink"/>
+            <w:rFonts w:cs="Courier New"/>
+          </w:rPr>
+          <w:t>url</w:t>
+        </w:r>
+      </w:hyperlink>
+      <w:r>
+        <w:t>&gt;</w:t>
+      </w:r>
+    </w:p>
+    <w:p>
+      <w:pPr>
+        <w:pStyle w:val="HTMLPreformatted"/>
+      </w:pPr>
+    </w:p>
+    <w:p>
+      <w:pPr>
+        <w:pStyle w:val="HTMLPreformatted"/>
+      </w:pPr>
+      <w:r>
+        <w:t>      &lt;</w:t>
+      </w:r>
+      <w:hyperlink r:id="rId69" w:anchor="locdef" w:history="1">
+        <w:r>
+          <w:rPr>
+            <w:rStyle w:val="Hyperlink"/>
+            <w:rFonts w:cs="Courier New"/>
+          </w:rPr>
+          <w:t>loc</w:t>
+        </w:r>
+      </w:hyperlink>
+      <w:r>
+        <w:t>&gt;http://www.example.com/catalog?item=74&amp;amp;desc=vacation_newfoundland&lt;/loc&gt;</w:t>
+      </w:r>
+    </w:p>
+    <w:p>
+      <w:pPr>
+        <w:pStyle w:val="HTMLPreformatted"/>
+      </w:pPr>
+    </w:p>
+    <w:p>
+      <w:pPr>
+        <w:pStyle w:val="HTMLPreformatted"/>
+      </w:pPr>
+      <w:r>
+        <w:t>      &lt;</w:t>
+      </w:r>
+      <w:hyperlink r:id="rId70" w:anchor="lastmoddef" w:history="1">
+        <w:r>
+          <w:rPr>
+            <w:rStyle w:val="Hyperlink"/>
+            <w:rFonts w:cs="Courier New"/>
+          </w:rPr>
+          <w:t>lastmod</w:t>
+        </w:r>
+      </w:hyperlink>
+      <w:r>
+        <w:t>&gt;2004-12-23T18:00:15+00:00&lt;/lastmod&gt;</w:t>
+      </w:r>
+    </w:p>
+    <w:p>
+      <w:pPr>
+        <w:pStyle w:val="HTMLPreformatted"/>
+      </w:pPr>
+    </w:p>
+    <w:p>
+      <w:pPr>
+        <w:pStyle w:val="HTMLPreformatted"/>
+      </w:pPr>
+      <w:r>
+        <w:t>      &lt;</w:t>
+      </w:r>
+      <w:hyperlink r:id="rId71" w:anchor="prioritydef" w:history="1">
+        <w:r>
+          <w:rPr>
+            <w:rStyle w:val="Hyperlink"/>
+            <w:rFonts w:cs="Courier New"/>
+          </w:rPr>
+          <w:t>priority</w:t>
+        </w:r>
+      </w:hyperlink>
+      <w:r>
+        <w:t>&gt;0.3&lt;/priority&gt;</w:t>
+      </w:r>
+    </w:p>
+    <w:p>
+      <w:pPr>
+        <w:pStyle w:val="HTMLPreformatted"/>
+      </w:pPr>
+    </w:p>
+    <w:p>
+      <w:pPr>
+        <w:pStyle w:val="HTMLPreformatted"/>
+      </w:pPr>
+      <w:r>
+        <w:t>   &lt;/url&gt;</w:t>
+      </w:r>
+    </w:p>
+    <w:p>
+      <w:pPr>
+        <w:pStyle w:val="HTMLPreformatted"/>
+      </w:pPr>
+    </w:p>
+    <w:p>
+      <w:pPr>
+        <w:pStyle w:val="HTMLPreformatted"/>
+      </w:pPr>
+      <w:r>
+        <w:t>   &lt;</w:t>
+      </w:r>
+      <w:hyperlink r:id="rId72" w:anchor="urldef" w:history="1">
+        <w:r>
+          <w:rPr>
+            <w:rStyle w:val="Hyperlink"/>
+            <w:rFonts w:cs="Courier New"/>
+          </w:rPr>
+          <w:t>url</w:t>
+        </w:r>
+      </w:hyperlink>
+      <w:r>
+        <w:t>&gt;</w:t>
+      </w:r>
+    </w:p>
+    <w:p>
+      <w:pPr>
+        <w:pStyle w:val="HTMLPreformatted"/>
+      </w:pPr>
+    </w:p>
+    <w:p>
+      <w:pPr>
+        <w:pStyle w:val="HTMLPreformatted"/>
+      </w:pPr>
+      <w:r>
+        <w:t>      &lt;</w:t>
+      </w:r>
+      <w:hyperlink r:id="rId73" w:anchor="locdef" w:history="1">
+        <w:r>
+          <w:rPr>
+            <w:rStyle w:val="Hyperlink"/>
+            <w:rFonts w:cs="Courier New"/>
+          </w:rPr>
+          <w:t>loc</w:t>
+        </w:r>
+      </w:hyperlink>
+      <w:r>
+        <w:t>&gt;http://www.example.com/catalog?item=83&amp;amp;desc=vacation_usa&lt;/loc&gt;</w:t>
+      </w:r>
+    </w:p>
+    <w:p>
+      <w:pPr>
+        <w:pStyle w:val="HTMLPreformatted"/>
+      </w:pPr>
+    </w:p>
+    <w:p>
+      <w:pPr>
+        <w:pStyle w:val="HTMLPreformatted"/>
+      </w:pPr>
+      <w:r>
+        <w:t>      &lt;</w:t>
+      </w:r>
+      <w:hyperlink r:id="rId74" w:anchor="lastmoddef" w:history="1">
+        <w:r>
+          <w:rPr>
+            <w:rStyle w:val="Hyperlink"/>
+            <w:rFonts w:cs="Courier New"/>
+          </w:rPr>
+          <w:t>lastmod</w:t>
+        </w:r>
+      </w:hyperlink>
+      <w:r>
+        <w:t>&gt;2004-11-23&lt;/lastmod&gt;</w:t>
+      </w:r>
+    </w:p>
+    <w:p>
+      <w:pPr>
+        <w:pStyle w:val="HTMLPreformatted"/>
+      </w:pPr>
+    </w:p>
+    <w:p>
+      <w:pPr>
+        <w:pStyle w:val="HTMLPreformatted"/>
+      </w:pPr>
+      <w:r>
+        <w:t>   &lt;/url&gt;</w:t>
+      </w:r>
+    </w:p>
+    <w:p>
+      <w:pPr>
+        <w:pStyle w:val="HTMLPreformatted"/>
+      </w:pPr>
+    </w:p>
+    <w:p>
+      <w:pPr>
+        <w:pStyle w:val="HTMLPreformatted"/>
+      </w:pPr>
+      <w:r>
+        <w:t>&lt;/urlset&gt;</w:t>
+      </w:r>
+    </w:p>
+    <w:p>
+      <w:pPr>
+        <w:pStyle w:val="HTMLPreformatted"/>
+      </w:pPr>
+    </w:p>
+    <w:p>
+      <w:pPr>
+        <w:pStyle w:val="ListParagraph"/>
+        <w:rPr>
+          <w:sz w:val="36"/>
+          <w:szCs w:val="36"/>
+        </w:rPr>
+      </w:pPr>
+    </w:p>
+    <w:p>
+      <w:pPr>
+        <w:ind w:left="720"/>
+        <w:rPr>
+          <w:sz w:val="36"/>
+          <w:szCs w:val="36"/>
+        </w:rPr>
+      </w:pPr>
+    </w:p>
+    <w:p>
+      <w:pPr>
+        <w:ind w:left="720"/>
+        <w:rPr>
+          <w:sz w:val="36"/>
+          <w:szCs w:val="36"/>
+        </w:rPr>
+      </w:pPr>
+    </w:p>
+    <w:p>
+      <w:pPr>
+        <w:rPr>
+          <w:sz w:val="36"/>
+          <w:szCs w:val="36"/>
+        </w:rPr>
+      </w:pPr>
+      <w:r>
+        <w:rPr>
+          <w:sz w:val="36"/>
+          <w:szCs w:val="36"/>
+        </w:rPr>
+        <w:br w:type="page"/>
+      </w:r>
+    </w:p>
+    <w:p>
+      <w:pPr>
+        <w:ind w:left="720"/>
+        <w:rPr>
+          <w:sz w:val="36"/>
+          <w:szCs w:val="36"/>
+        </w:rPr>
+      </w:pPr>
+      <w:r>
+        <w:rPr>
+          <w:sz w:val="36"/>
+          <w:szCs w:val="36"/>
+        </w:rPr>
+        <w:t xml:space="preserve">10. </w:t>
+      </w:r>
+      <w:r>
+        <w:rPr>
+          <w:sz w:val="36"/>
+          <w:szCs w:val="36"/>
+        </w:rPr>
+        <w:t xml:space="preserve">The robots.txt file allows you to control how search engines crawl through and index your website.   In this step, take a moment to learn more about creating robots.txt rules by visiting: </w:t>
+      </w:r>
+      <w:hyperlink r:id="rId75" w:history="1">
+        <w:r>
+          <w:rPr>
+            <w:rStyle w:val="Hyperlink"/>
+            <w:sz w:val="36"/>
+            <w:szCs w:val="36"/>
+          </w:rPr>
+          <w:t>http://www.robotstxt.org</w:t>
+        </w:r>
+      </w:hyperlink>
+    </w:p>
+    <w:p>
+      <w:pPr>
+        <w:ind w:firstLine="720"/>
+        <w:rPr>
+          <w:b/>
+          <w:color w:val="FF0000"/>
+          <w:sz w:val="36"/>
+          <w:szCs w:val="36"/>
+        </w:rPr>
+      </w:pPr>
+      <w:r>
+        <w:rPr>
+          <w:sz w:val="36"/>
+          <w:szCs w:val="36"/>
+        </w:rPr>
+        <w:t xml:space="preserve">Now, create a robots.txt file for your website. </w:t>
+      </w:r>
+    </w:p>
+    <w:p>
+      <w:pPr>
+        <w:ind w:firstLine="720"/>
+        <w:rPr>
+          <w:b/>
+          <w:color w:val="000000"/>
+          <w:sz w:val="36"/>
+          <w:szCs w:val="36"/>
+        </w:rPr>
+      </w:pPr>
+      <w:r>
+        <w:rPr>
+          <w:b/>
+          <w:color w:val="000000"/>
+          <w:sz w:val="36"/>
+          <w:szCs w:val="36"/>
+        </w:rPr>
+        <w:t>User-agent: *</w:t>
+      </w:r>
+    </w:p>
+    <w:p>
+      <w:pPr>
+        <w:ind w:firstLine="720"/>
+        <w:rPr>
+          <w:b/>
+          <w:color w:val="000000"/>
+          <w:sz w:val="36"/>
+          <w:szCs w:val="36"/>
+        </w:rPr>
+      </w:pPr>
+      <w:r>
+        <w:rPr>
+          <w:b/>
+          <w:color w:val="000000"/>
+          <w:sz w:val="36"/>
+          <w:szCs w:val="36"/>
+        </w:rPr>
+        <w:t>Disallow: /cgi-bin/</w:t>
+      </w:r>
+    </w:p>
+    <w:p>
+      <w:pPr>
+        <w:ind w:firstLine="720"/>
+        <w:rPr>
+          <w:b/>
+          <w:color w:val="000000"/>
+          <w:sz w:val="36"/>
+          <w:szCs w:val="36"/>
+        </w:rPr>
+      </w:pPr>
+      <w:r>
+        <w:rPr>
+          <w:b/>
+          <w:color w:val="000000"/>
+          <w:sz w:val="36"/>
+          <w:szCs w:val="36"/>
+        </w:rPr>
+        <w:t>Disallow: /tmp/</w:t>
+      </w:r>
+    </w:p>
+    <w:p>
+      <w:pPr>
+        <w:ind w:firstLine="720"/>
+        <w:rPr>
+          <w:color w:val="000000"/>
+          <w:sz w:val="36"/>
+          <w:szCs w:val="36"/>
+        </w:rPr>
+      </w:pPr>
+      <w:r>
+        <w:rPr>
+          <w:b/>
+          <w:color w:val="000000"/>
+          <w:sz w:val="36"/>
+          <w:szCs w:val="36"/>
+        </w:rPr>
+        <w:t>Disallow: /~joe/</w:t>
+      </w:r>
+    </w:p>
+    <w:p>
+      <w:pPr>
+        <w:rPr>
+          <w:sz w:val="36"/>
+          <w:szCs w:val="36"/>
+        </w:rPr>
+      </w:pPr>
+    </w:p>
+    <w:p>
+      <w:pPr>
+        <w:rPr>
+          <w:sz w:val="36"/>
+          <w:szCs w:val="36"/>
+        </w:rPr>
+      </w:pPr>
+      <w:r>
+        <w:rPr>
+          <w:sz w:val="36"/>
+          <w:szCs w:val="36"/>
+        </w:rPr>
+        <w:br w:type="page"/>
+      </w:r>
+    </w:p>
+    <w:p>
+      <w:pPr>
+        <w:ind w:left="360"/>
+        <w:rPr>
+          <w:sz w:val="36"/>
+          <w:szCs w:val="36"/>
+        </w:rPr>
+      </w:pPr>
+      <w:r>
+        <w:rPr>
+          <w:sz w:val="36"/>
+          <w:szCs w:val="36"/>
+        </w:rPr>
+        <w:t xml:space="preserve">11. </w:t>
+      </w:r>
+      <w:r>
+        <w:rPr>
+          <w:sz w:val="36"/>
+          <w:szCs w:val="36"/>
+        </w:rPr>
+        <w:t>When people post and share links to your content via social media or indicate its quality by clicking a button, search engines notice.   Translation: Social media influences SEO.  Considering this, make a list of media tools you use, sharing your thoughts about each.</w:t>
+      </w:r>
+      <w:r>
+        <w:rPr>
+          <w:sz w:val="36"/>
+          <w:szCs w:val="36"/>
+        </w:rPr>
+        <w:t xml:space="preserve"> </w:t>
+      </w:r>
+    </w:p>
+    <w:p>
+      <w:pPr>
+        <w:ind w:left="720"/>
+        <w:rPr>
+          <w:sz w:val="36"/>
+          <w:szCs w:val="36"/>
+        </w:rPr>
+      </w:pPr>
+      <w:r>
+        <w:rPr>
+          <w:sz w:val="36"/>
+          <w:szCs w:val="36"/>
+        </w:rPr>
+        <w:t>Media tools used:</w:t>
+      </w:r>
+    </w:p>
+    <w:p>
+      <w:pPr>
+        <w:ind w:left="720"/>
+        <w:rPr>
+          <w:sz w:val="36"/>
+          <w:szCs w:val="36"/>
+        </w:rPr>
+      </w:pPr>
+      <w:r>
+        <w:rPr>
+          <w:sz w:val="36"/>
+          <w:szCs w:val="36"/>
+        </w:rPr>
+        <w:t xml:space="preserve">Media Tool 1: </w:t>
+      </w:r>
+      <w:r>
+        <w:rPr>
+          <w:b/>
+          <w:color w:val="000000"/>
+          <w:sz w:val="36"/>
+          <w:szCs w:val="36"/>
+        </w:rPr>
+        <w:t>Twitter</w:t>
+      </w:r>
+      <w:r>
+        <w:rPr>
+          <w:b/>
+          <w:color w:val="000000"/>
+          <w:sz w:val="36"/>
+          <w:szCs w:val="36"/>
+        </w:rPr>
+        <w:t xml:space="preserve"> </w:t>
+      </w:r>
+    </w:p>
+    <w:p>
+      <w:pPr>
+        <w:ind w:left="720"/>
+        <w:rPr>
+          <w:b/>
+          <w:color w:val="000000"/>
+          <w:sz w:val="36"/>
+          <w:szCs w:val="36"/>
+        </w:rPr>
+      </w:pPr>
+      <w:r>
+        <w:rPr>
+          <w:sz w:val="36"/>
+          <w:szCs w:val="36"/>
+        </w:rPr>
+        <w:t xml:space="preserve">Media Tool 2: </w:t>
+      </w:r>
+      <w:r>
+        <w:rPr>
+          <w:b/>
+          <w:color w:val="000000"/>
+          <w:sz w:val="36"/>
+          <w:szCs w:val="36"/>
+        </w:rPr>
+        <w:t>Facebook</w:t>
+      </w:r>
+    </w:p>
+    <w:p>
+      <w:pPr>
+        <w:ind w:left="720"/>
+        <w:rPr>
+          <w:sz w:val="36"/>
+          <w:szCs w:val="36"/>
+        </w:rPr>
+      </w:pPr>
+      <w:r>
+        <w:rPr>
+          <w:sz w:val="36"/>
+          <w:szCs w:val="36"/>
+        </w:rPr>
+        <w:t>Thoughts on each:</w:t>
+      </w:r>
+    </w:p>
+    <w:p>
+      <w:pPr>
+        <w:ind w:left="720"/>
+        <w:rPr>
+          <w:sz w:val="36"/>
+          <w:szCs w:val="36"/>
+        </w:rPr>
+      </w:pPr>
+      <w:r>
+        <w:rPr>
+          <w:b/>
+          <w:sz w:val="36"/>
+          <w:szCs w:val="36"/>
+        </w:rPr>
+        <w:t xml:space="preserve">Twitter is a great tool for </w:t>
+      </w:r>
+      <w:r>
+        <w:rPr>
+          <w:b/>
+          <w:sz w:val="36"/>
+          <w:szCs w:val="36"/>
+        </w:rPr>
+        <w:t xml:space="preserve">reaching same minded people and </w:t>
+      </w:r>
+      <w:r>
+        <w:rPr>
+          <w:b/>
+          <w:sz w:val="36"/>
+          <w:szCs w:val="36"/>
+        </w:rPr>
+        <w:t>fast communications with friends and business</w:t>
+      </w:r>
+      <w:r>
+        <w:rPr>
+          <w:sz w:val="36"/>
+          <w:szCs w:val="36"/>
+        </w:rPr>
+        <w:t>.</w:t>
+      </w:r>
+    </w:p>
+    <w:p>
+      <w:pPr>
+        <w:ind w:left="720"/>
+        <w:rPr>
+          <w:b/>
+          <w:sz w:val="36"/>
+          <w:szCs w:val="36"/>
+        </w:rPr>
+      </w:pPr>
+      <w:r>
+        <w:rPr>
+          <w:b/>
+          <w:sz w:val="36"/>
+          <w:szCs w:val="36"/>
+        </w:rPr>
+        <w:t xml:space="preserve">Facebook is good place to </w:t>
+      </w:r>
+      <w:r>
+        <w:rPr>
+          <w:b/>
+          <w:sz w:val="36"/>
+          <w:szCs w:val="36"/>
+        </w:rPr>
+        <w:t xml:space="preserve">find new friends and </w:t>
+      </w:r>
+      <w:r>
+        <w:rPr>
+          <w:b/>
+          <w:sz w:val="36"/>
+          <w:szCs w:val="36"/>
+        </w:rPr>
+        <w:t xml:space="preserve">share ideas about different </w:t>
+      </w:r>
+      <w:r>
+        <w:rPr>
+          <w:b/>
+          <w:sz w:val="36"/>
+          <w:szCs w:val="36"/>
+        </w:rPr>
+        <w:t>issues</w:t>
+      </w:r>
+      <w:r>
+        <w:rPr>
+          <w:b/>
+          <w:sz w:val="36"/>
+          <w:szCs w:val="36"/>
+        </w:rPr>
+        <w:t>.</w:t>
+      </w:r>
+    </w:p>
+    <w:p>
+      <w:pPr>
+        <w:ind w:left="720"/>
+        <w:rPr>
+          <w:sz w:val="36"/>
+          <w:szCs w:val="36"/>
+        </w:rPr>
+      </w:pPr>
+      <w:r>
+        <w:rPr>
+          <w:sz w:val="36"/>
+          <w:szCs w:val="36"/>
+        </w:rPr>
+        <w:t>Explain your experiences with each and report what impact it has made on your organization.</w:t>
+      </w:r>
+    </w:p>
+    <w:p>
+      <w:pPr>
+        <w:ind w:left="720"/>
+        <w:rPr>
+          <w:sz w:val="36"/>
+          <w:szCs w:val="36"/>
+        </w:rPr>
+      </w:pPr>
+      <w:r>
+        <w:rPr>
+          <w:sz w:val="36"/>
+          <w:szCs w:val="36"/>
+        </w:rPr>
+        <w:t>My experience with Facebook and Twitter has been OK. I found most of  my friends there.  Since I don’t have any business, I can’t measure the influence on it at this time.</w:t>
+      </w:r>
+    </w:p>
+    <w:p>
+      <w:pPr>
+        <w:rPr>
+          <w:sz w:val="36"/>
+          <w:szCs w:val="36"/>
+        </w:rPr>
+      </w:pPr>
+    </w:p>
+    <w:p>
+      <w:pPr>
+        <w:rPr>
+          <w:sz w:val="36"/>
+          <w:szCs w:val="36"/>
+        </w:rPr>
+      </w:pPr>
+    </w:p>
+    <w:p>
+      <w:pPr>
+        <w:rPr>
+          <w:sz w:val="36"/>
+          <w:szCs w:val="36"/>
+        </w:rPr>
+      </w:pPr>
+      <w:r>
+        <w:rPr>
+          <w:sz w:val="36"/>
+          <w:szCs w:val="36"/>
+        </w:rPr>
+        <w:br w:type="page"/>
+      </w:r>
+    </w:p>
+    <w:p>
+      <w:pPr>
+        <w:pStyle w:val="ListParagraph"/>
+        <w:ind w:left="820"/>
+        <w:rPr>
+          <w:b/>
+          <w:sz w:val="36"/>
+          <w:szCs w:val="36"/>
+        </w:rPr>
+      </w:pPr>
+      <w:r>
+        <w:rPr>
+          <w:sz w:val="36"/>
+          <w:szCs w:val="36"/>
+        </w:rPr>
+        <w:t>12.</w:t>
+      </w:r>
+      <w:r>
+        <w:rPr>
+          <w:sz w:val="36"/>
+          <w:szCs w:val="36"/>
+        </w:rPr>
+        <w:t xml:space="preserve">Consider additional ways you can track and evaluate the effectiveness of your SEO efforts beyond common Keyword Performance Indicators (KPI). </w:t>
+      </w:r>
+    </w:p>
+    <w:p>
+      <w:pPr>
+        <w:pStyle w:val="ListParagraph"/>
+        <w:ind w:left="820"/>
+        <w:rPr>
+          <w:sz w:val="36"/>
+          <w:szCs w:val="36"/>
+        </w:rPr>
+      </w:pPr>
+      <w:r>
+        <w:rPr>
+          <w:sz w:val="36"/>
+          <w:szCs w:val="36"/>
+        </w:rPr>
+        <w:t xml:space="preserve"> </w:t>
+      </w:r>
+    </w:p>
+    <w:p>
+      <w:pPr>
+        <w:pStyle w:val="ListParagraph"/>
+        <w:rPr>
+          <w:sz w:val="36"/>
+          <w:szCs w:val="36"/>
+        </w:rPr>
+      </w:pPr>
+      <w:r>
+        <w:rPr>
+          <w:sz w:val="36"/>
+          <w:szCs w:val="36"/>
+        </w:rPr>
+        <w:t>Are there terms and strategies specific to your industry or market segment?</w:t>
+      </w:r>
+    </w:p>
+    <w:p>
+      <w:pPr>
+        <w:pStyle w:val="ListParagraph"/>
+        <w:rPr>
+          <w:sz w:val="36"/>
+          <w:szCs w:val="36"/>
+        </w:rPr>
+      </w:pPr>
+    </w:p>
+    <w:p>
+      <w:pPr>
+        <w:pStyle w:val="ListParagraph"/>
+        <w:numPr>
+          <w:ilvl w:val="0"/>
+          <w:numId w:val="7"/>
+        </w:numPr>
+        <w:rPr>
+          <w:sz w:val="36"/>
+          <w:szCs w:val="36"/>
+        </w:rPr>
+      </w:pPr>
+      <w:r>
+        <w:rPr>
+          <w:sz w:val="36"/>
+          <w:szCs w:val="36"/>
+        </w:rPr>
+        <w:t>Search Engine Share of Referring Visits.</w:t>
+      </w:r>
+    </w:p>
+    <w:p>
+      <w:pPr>
+        <w:pStyle w:val="ListParagraph"/>
+        <w:numPr>
+          <w:ilvl w:val="0"/>
+          <w:numId w:val="7"/>
+        </w:numPr>
+        <w:rPr>
+          <w:sz w:val="36"/>
+          <w:szCs w:val="36"/>
+        </w:rPr>
+      </w:pPr>
+      <w:r>
+        <w:rPr>
+          <w:sz w:val="36"/>
+          <w:szCs w:val="36"/>
+        </w:rPr>
+        <w:t>Search Engine Referrals.</w:t>
+      </w:r>
+    </w:p>
+    <w:p>
+      <w:pPr>
+        <w:pStyle w:val="ListParagraph"/>
+        <w:numPr>
+          <w:ilvl w:val="0"/>
+          <w:numId w:val="7"/>
+        </w:numPr>
+        <w:rPr>
+          <w:sz w:val="36"/>
+          <w:szCs w:val="36"/>
+        </w:rPr>
+      </w:pPr>
+      <w:r>
+        <w:rPr>
+          <w:sz w:val="36"/>
+          <w:szCs w:val="36"/>
+        </w:rPr>
+        <w:t>Visits Referred by specific Search Engine Terms and Phrases.</w:t>
+      </w:r>
+    </w:p>
+    <w:p>
+      <w:pPr>
+        <w:pStyle w:val="ListParagraph"/>
+        <w:numPr>
+          <w:ilvl w:val="0"/>
+          <w:numId w:val="7"/>
+        </w:numPr>
+        <w:rPr>
+          <w:sz w:val="36"/>
+          <w:szCs w:val="36"/>
+        </w:rPr>
+      </w:pPr>
+      <w:r>
+        <w:rPr>
+          <w:sz w:val="36"/>
+          <w:szCs w:val="36"/>
+        </w:rPr>
+        <w:t>Conversion Rate by Search Query Term/Phrase.</w:t>
+      </w:r>
+    </w:p>
+    <w:p>
+      <w:pPr>
+        <w:pStyle w:val="ListParagraph"/>
+        <w:numPr>
+          <w:ilvl w:val="0"/>
+          <w:numId w:val="7"/>
+        </w:numPr>
+        <w:rPr>
+          <w:sz w:val="36"/>
+          <w:szCs w:val="36"/>
+        </w:rPr>
+      </w:pPr>
+      <w:r>
+        <w:rPr>
+          <w:sz w:val="36"/>
+          <w:szCs w:val="36"/>
+        </w:rPr>
+        <w:t>Number of pages receiving at least one visit from search engines.</w:t>
+      </w:r>
+    </w:p>
+    <w:p>
+      <w:pPr>
+        <w:rPr>
+          <w:sz w:val="36"/>
+          <w:szCs w:val="36"/>
+        </w:rPr>
+      </w:pPr>
+    </w:p>
+    <w:p>
+      <w:pPr>
+        <w:rPr>
+          <w:sz w:val="36"/>
+          <w:szCs w:val="36"/>
+        </w:rPr>
+      </w:pPr>
+    </w:p>
+    <w:p>
+      <w:pPr>
+        <w:rPr>
+          <w:sz w:val="36"/>
+          <w:szCs w:val="36"/>
+        </w:rPr>
+      </w:pPr>
+      <w:r>
+        <w:rPr>
+          <w:sz w:val="36"/>
+          <w:szCs w:val="36"/>
+        </w:rPr>
+        <w:br w:type="page"/>
+      </w:r>
+    </w:p>
+    <w:p>
+      <w:pPr>
+        <w:ind w:left="360"/>
+        <w:rPr>
+          <w:sz w:val="36"/>
+          <w:szCs w:val="36"/>
+        </w:rPr>
+      </w:pPr>
+      <w:r>
+        <w:rPr>
+          <w:sz w:val="36"/>
+          <w:szCs w:val="36"/>
+        </w:rPr>
+        <w:t xml:space="preserve">13. </w:t>
+      </w:r>
+      <w:r>
+        <w:rPr>
+          <w:sz w:val="36"/>
+          <w:szCs w:val="36"/>
+        </w:rPr>
+        <w:t xml:space="preserve">Customer product reviews and testimonials and social media sharing may improve your SEO.  Knowing this, consider one ecommerce website you use, noting if it includes the functionality suggested above.  </w:t>
+      </w:r>
+    </w:p>
+    <w:p>
+      <w:pPr>
+        <w:rPr>
+          <w:b/>
+          <w:sz w:val="36"/>
+          <w:szCs w:val="36"/>
+        </w:rPr>
+      </w:pPr>
+      <w:r>
+        <w:rPr>
+          <w:b/>
+          <w:sz w:val="36"/>
+          <w:szCs w:val="36"/>
+        </w:rPr>
+        <w:t xml:space="preserve">I use </w:t>
+      </w:r>
+      <w:r>
+        <w:rPr>
+          <w:b/>
+          <w:sz w:val="36"/>
+          <w:szCs w:val="36"/>
+        </w:rPr>
+        <w:t>YouTube</w:t>
+      </w:r>
+      <w:r>
+        <w:rPr>
+          <w:b/>
+          <w:sz w:val="36"/>
+          <w:szCs w:val="36"/>
+        </w:rPr>
+        <w:t>, and Ebay</w:t>
+      </w:r>
+    </w:p>
+    <w:p>
+      <w:pPr>
+        <w:pStyle w:val="ListParagraph"/>
+        <w:rPr>
+          <w:sz w:val="36"/>
+          <w:szCs w:val="36"/>
+        </w:rPr>
+      </w:pPr>
+      <w:r>
+        <w:rPr>
+          <w:sz w:val="36"/>
+          <w:szCs w:val="36"/>
+        </w:rPr>
+        <w:t>If it does, which functionality?</w:t>
+      </w:r>
+    </w:p>
+    <w:p>
+      <w:pPr>
+        <w:pStyle w:val="ListParagraph"/>
+        <w:rPr>
+          <w:sz w:val="36"/>
+          <w:szCs w:val="36"/>
+        </w:rPr>
+      </w:pPr>
+    </w:p>
+    <w:p>
+      <w:pPr>
+        <w:pStyle w:val="ListParagraph"/>
+        <w:rPr>
+          <w:b/>
+          <w:color w:val="000000"/>
+          <w:sz w:val="36"/>
+          <w:szCs w:val="36"/>
+        </w:rPr>
+      </w:pPr>
+      <w:r>
+        <w:rPr>
+          <w:b/>
+          <w:color w:val="000000"/>
+          <w:sz w:val="36"/>
+          <w:szCs w:val="36"/>
+        </w:rPr>
+        <w:t>It has a r</w:t>
+      </w:r>
+      <w:r>
+        <w:rPr>
+          <w:b/>
+          <w:color w:val="000000"/>
+          <w:sz w:val="36"/>
+          <w:szCs w:val="36"/>
+        </w:rPr>
+        <w:t xml:space="preserve">atings </w:t>
+      </w:r>
+      <w:r>
+        <w:rPr>
+          <w:b/>
+          <w:color w:val="000000"/>
+          <w:sz w:val="36"/>
+          <w:szCs w:val="36"/>
+        </w:rPr>
+        <w:t>system.</w:t>
+      </w:r>
+    </w:p>
+    <w:p>
+      <w:pPr>
+        <w:pStyle w:val="ListParagraph"/>
+        <w:rPr>
+          <w:sz w:val="36"/>
+          <w:szCs w:val="36"/>
+        </w:rPr>
+      </w:pPr>
+    </w:p>
+    <w:p>
+      <w:pPr>
+        <w:pStyle w:val="ListParagraph"/>
+        <w:rPr>
+          <w:sz w:val="36"/>
+          <w:szCs w:val="36"/>
+        </w:rPr>
+      </w:pPr>
+      <w:r>
+        <w:rPr>
+          <w:sz w:val="36"/>
+          <w:szCs w:val="36"/>
+        </w:rPr>
+        <w:t>If it does not, which features would work best on it?</w:t>
+      </w:r>
+    </w:p>
+    <w:p>
+      <w:pPr>
+        <w:rPr>
+          <w:b/>
+          <w:sz w:val="36"/>
+          <w:szCs w:val="36"/>
+        </w:rPr>
+      </w:pPr>
+      <w:r>
+        <w:rPr>
+          <w:sz w:val="36"/>
+          <w:szCs w:val="36"/>
+        </w:rPr>
+        <w:t xml:space="preserve">         </w:t>
+      </w:r>
+      <w:r>
+        <w:rPr>
+          <w:b/>
+          <w:color w:val="000000"/>
+          <w:sz w:val="36"/>
+          <w:szCs w:val="36"/>
+        </w:rPr>
+        <w:t>It has reviews system.</w:t>
+      </w:r>
+    </w:p>
+    <w:p>
+      <w:pPr>
+        <w:rPr>
+          <w:sz w:val="36"/>
+          <w:szCs w:val="36"/>
+        </w:rPr>
+      </w:pPr>
+    </w:p>
+    <w:p>
+      <w:pPr>
+        <w:rPr>
+          <w:sz w:val="36"/>
+          <w:szCs w:val="36"/>
+        </w:rPr>
+      </w:pPr>
+      <w:r>
+        <w:rPr>
+          <w:sz w:val="36"/>
+          <w:szCs w:val="36"/>
+        </w:rPr>
+        <w:br w:type="page"/>
+      </w:r>
+    </w:p>
+    <w:p>
+      <w:pPr>
+        <w:pStyle w:val="ListParagraph"/>
+        <w:numPr>
+          <w:ilvl w:val="0"/>
+          <w:numId w:val="6"/>
+        </w:numPr>
+        <w:rPr>
+          <w:sz w:val="36"/>
+          <w:szCs w:val="36"/>
+        </w:rPr>
+      </w:pPr>
+      <w:r>
+        <w:rPr>
+          <w:sz w:val="36"/>
+          <w:szCs w:val="36"/>
+        </w:rPr>
+        <w:t>Consider your experiences searching for local businesses and share insights into those you’ve found frequently, as well as those listings that have been most helpful.</w:t>
+      </w:r>
+      <w:r>
+        <w:rPr>
+          <w:sz w:val="36"/>
+          <w:szCs w:val="36"/>
+        </w:rPr>
+        <w:t xml:space="preserve"> </w:t>
+      </w:r>
+    </w:p>
+    <w:p>
+      <w:pPr>
+        <w:ind w:left="720"/>
+        <w:rPr>
+          <w:b/>
+          <w:color w:val="000000"/>
+          <w:sz w:val="36"/>
+          <w:szCs w:val="36"/>
+        </w:rPr>
+      </w:pPr>
+      <w:r>
+        <w:rPr>
+          <w:sz w:val="36"/>
+          <w:szCs w:val="36"/>
+        </w:rPr>
+        <w:t xml:space="preserve">Listing I found most helpful:   </w:t>
+      </w:r>
+      <w:r>
+        <w:rPr>
+          <w:b/>
+          <w:color w:val="000000"/>
+          <w:sz w:val="36"/>
+          <w:szCs w:val="36"/>
+        </w:rPr>
+        <w:t>Persian restaurants</w:t>
+      </w:r>
+    </w:p>
+    <w:p>
+      <w:pPr>
+        <w:ind w:left="720"/>
+        <w:rPr>
+          <w:sz w:val="36"/>
+          <w:szCs w:val="36"/>
+        </w:rPr>
+      </w:pPr>
+      <w:r>
+        <w:rPr>
+          <w:sz w:val="36"/>
+          <w:szCs w:val="36"/>
+        </w:rPr>
+        <w:t>Also, share your experiences reviewing a business using Google+ Local, Yahoo! Local, Yelp, City Search, or other similar websites.</w:t>
+      </w:r>
+    </w:p>
+    <w:p>
+      <w:pPr>
+        <w:ind w:left="720"/>
+        <w:rPr>
+          <w:b/>
+          <w:bCs/>
+          <w:color w:val="000000"/>
+          <w:sz w:val="36"/>
+          <w:szCs w:val="36"/>
+        </w:rPr>
+      </w:pPr>
+      <w:r>
+        <w:rPr>
+          <w:color w:val="000000"/>
+          <w:sz w:val="36"/>
+          <w:szCs w:val="36"/>
+        </w:rPr>
+        <w:t xml:space="preserve">Business review:  </w:t>
+      </w:r>
+      <w:r>
+        <w:rPr>
+          <w:b/>
+          <w:bCs/>
+          <w:color w:val="000000"/>
+          <w:sz w:val="36"/>
+          <w:szCs w:val="36"/>
+        </w:rPr>
+        <w:t>Darband Fifth Avenue Grill</w:t>
+      </w:r>
+      <w:r>
+        <w:rPr>
+          <w:b/>
+          <w:color w:val="000000"/>
+          <w:sz w:val="36"/>
+          <w:szCs w:val="36"/>
+        </w:rPr>
+        <w:t>, San Diego</w:t>
+      </w:r>
+    </w:p>
+    <w:p>
+      <w:pPr>
+        <w:ind w:left="720"/>
+        <w:rPr>
+          <w:b/>
+          <w:color w:val="000000"/>
+          <w:sz w:val="36"/>
+          <w:szCs w:val="36"/>
+        </w:rPr>
+      </w:pPr>
+      <w:r>
+        <w:rPr>
+          <w:b/>
+          <w:color w:val="000000"/>
+          <w:sz w:val="36"/>
+          <w:szCs w:val="36"/>
+        </w:rPr>
+        <w:t>5</w:t>
+      </w:r>
+      <w:r>
+        <w:rPr>
+          <w:b/>
+          <w:color w:val="000000"/>
+          <w:sz w:val="36"/>
+          <w:szCs w:val="36"/>
+        </w:rPr>
+        <w:t xml:space="preserve"> Stars    </w:t>
+      </w:r>
+    </w:p>
+    <w:p>
+      <w:pPr>
+        <w:ind w:left="720"/>
+        <w:rPr>
+          <w:b/>
+          <w:color w:val="000000"/>
+          <w:sz w:val="36"/>
+          <w:szCs w:val="36"/>
+        </w:rPr>
+      </w:pPr>
+      <w:r>
+        <w:rPr>
+          <w:b/>
+          <w:color w:val="000000"/>
+          <w:sz w:val="36"/>
+          <w:szCs w:val="36"/>
+        </w:rPr>
+        <w:t>“</w:t>
+      </w:r>
+      <w:r>
+        <w:rPr>
+          <w:rFonts w:ascii="Helvetica" w:hAnsi="Helvetica" w:cs="Helvetica"/>
+          <w:color w:val="333333"/>
+          <w:sz w:val="21"/>
+          <w:szCs w:val="21"/>
+          <w:shd w:val="clear" w:color="auto" w:fill="FFFFFF"/>
+        </w:rPr>
+        <w:t>I travel a lot and through the years, I have developed a ritual of visiting the notorious Persian restaurants. I'll cut to the chase... I had a pleasant experience at Darband. The owner is very passionate about what he does and he is definitely a people person. The restaurant is very laid back and informal. The business model is very similar to that of Moby Dick's at DC, if you have ever been there. You order your food and someone brings it to your table and you pay at the counter. We ordered the Darband Special, which is a mix of koobideh, shish kabab and jooje. The kababs were fresh and tender and the rice was fluffy and delicious. I absolutely recommend this restaurant.</w:t>
+      </w:r>
+      <w:r>
+        <w:rPr>
+          <w:b/>
+          <w:color w:val="000000"/>
+          <w:sz w:val="36"/>
+          <w:szCs w:val="36"/>
+        </w:rPr>
+        <w:t xml:space="preserve">.” in </w:t>
+      </w:r>
+      <w:r>
+        <w:rPr>
+          <w:b/>
+          <w:color w:val="000000"/>
+          <w:sz w:val="36"/>
+          <w:szCs w:val="36"/>
+        </w:rPr>
+        <w:t>756</w:t>
+      </w:r>
+      <w:r>
+        <w:rPr>
+          <w:b/>
+          <w:color w:val="000000"/>
+          <w:sz w:val="36"/>
+          <w:szCs w:val="36"/>
+        </w:rPr>
+        <w:t xml:space="preserve"> reviews</w:t>
+      </w:r>
+    </w:p>
+    <w:p>
+      <w:pPr>
+        <w:ind w:left="720"/>
+        <w:rPr>
+          <w:b/>
+          <w:color w:val="000000"/>
+          <w:sz w:val="36"/>
+          <w:szCs w:val="36"/>
+        </w:rPr>
+      </w:pPr>
+      <w:r>
+        <w:rPr>
+          <w:b/>
+          <w:color w:val="000000"/>
+          <w:sz w:val="36"/>
+          <w:szCs w:val="36"/>
+        </w:rPr>
+        <w:t>“</w:t>
+      </w:r>
+      <w:r>
+        <w:rPr>
+          <w:rFonts w:ascii="Helvetica" w:hAnsi="Helvetica" w:cs="Helvetica"/>
+          <w:color w:val="333333"/>
+          <w:sz w:val="21"/>
+          <w:szCs w:val="21"/>
+          <w:shd w:val="clear" w:color="auto" w:fill="FFFFFF"/>
+        </w:rPr>
+        <w:t>"I really wanted to give this place a five star review. We came here on a Saturday night when it was quite busy. We had reservations so we were seated immediately. What really confused us throughout the…".</w:t>
+      </w:r>
+      <w:r>
+        <w:rPr>
+          <w:b/>
+          <w:color w:val="000000"/>
+          <w:sz w:val="36"/>
+          <w:szCs w:val="36"/>
+        </w:rPr>
+        <w:t xml:space="preserve">” in </w:t>
+      </w:r>
+      <w:r>
+        <w:rPr>
+          <w:b/>
+          <w:color w:val="000000"/>
+          <w:sz w:val="36"/>
+          <w:szCs w:val="36"/>
+        </w:rPr>
+        <w:t>105</w:t>
+      </w:r>
+      <w:r>
+        <w:rPr>
+          <w:b/>
+          <w:color w:val="000000"/>
+          <w:sz w:val="36"/>
+          <w:szCs w:val="36"/>
+        </w:rPr>
+        <w:t xml:space="preserve"> reviews</w:t>
+      </w:r>
+    </w:p>
+    <w:p>
+      <w:pPr>
+        <w:ind w:left="720"/>
+        <w:rPr>
+          <w:b/>
+          <w:color w:val="000000"/>
+          <w:sz w:val="36"/>
+          <w:szCs w:val="36"/>
+        </w:rPr>
+      </w:pPr>
+      <w:r>
+        <w:rPr>
+          <w:b/>
+          <w:color w:val="000000"/>
+          <w:sz w:val="36"/>
+          <w:szCs w:val="36"/>
+        </w:rPr>
+        <w:t>“</w:t>
+      </w:r>
+      <w:r>
+        <w:rPr>
+          <w:rFonts w:ascii="Helvetica" w:hAnsi="Helvetica" w:cs="Helvetica"/>
+          <w:color w:val="333333"/>
+          <w:sz w:val="21"/>
+          <w:szCs w:val="21"/>
+          <w:shd w:val="clear" w:color="auto" w:fill="FFFFFF"/>
+        </w:rPr>
+        <w:t>"So I was sitting with a buddy of mine and he was shocked to hear that I hadn't tried the pizza yet. So he ordered one, we were both hungry and watching football. It was delivered and I was intrigued when I…"</w:t>
+      </w:r>
+      <w:r>
+        <w:rPr>
+          <w:b/>
+          <w:color w:val="000000"/>
+          <w:sz w:val="36"/>
+          <w:szCs w:val="36"/>
+        </w:rPr>
+        <w:t xml:space="preserve">.” in </w:t>
+      </w:r>
+      <w:r>
+        <w:rPr>
+          <w:b/>
+          <w:color w:val="000000"/>
+          <w:sz w:val="36"/>
+          <w:szCs w:val="36"/>
+        </w:rPr>
+        <w:t>104</w:t>
+      </w:r>
+      <w:r>
+        <w:rPr>
+          <w:b/>
+          <w:color w:val="000000"/>
+          <w:sz w:val="36"/>
+          <w:szCs w:val="36"/>
+        </w:rPr>
+        <w:t xml:space="preserve"> reviews</w:t>
+      </w:r>
+    </w:p>
+    <w:p>
+      <w:pPr>
+        <w:ind w:left="720"/>
+        <w:rPr>
+          <w:sz w:val="36"/>
+          <w:szCs w:val="36"/>
+        </w:rPr>
+      </w:pPr>
+      <w:r>
+        <w:rPr>
+          <w:sz w:val="36"/>
+          <w:szCs w:val="36"/>
+        </w:rPr>
+        <w:t>Likewise, has your business ever been reviewed?</w:t>
+      </w:r>
+    </w:p>
+    <w:p>
+      <w:pPr>
+        <w:rPr>
+          <w:b/>
+          <w:color w:val="FF0000"/>
+          <w:sz w:val="36"/>
+          <w:szCs w:val="36"/>
+        </w:rPr>
+      </w:pPr>
+      <w:r>
+        <w:rPr>
+          <w:b/>
+          <w:color w:val="000000"/>
+          <w:sz w:val="36"/>
+          <w:szCs w:val="36"/>
+        </w:rPr>
+        <w:t xml:space="preserve">         No, because </w:t>
+      </w:r>
+      <w:r>
+        <w:rPr>
+          <w:b/>
+          <w:color w:val="000000"/>
+          <w:sz w:val="36"/>
+          <w:szCs w:val="36"/>
+        </w:rPr>
+        <w:t>I don’t have one yet</w:t>
+      </w:r>
+      <w:r>
+        <w:rPr>
+          <w:b/>
+          <w:color w:val="000000"/>
+          <w:sz w:val="36"/>
+          <w:szCs w:val="36"/>
+        </w:rPr>
+        <w:t>.</w:t>
+      </w:r>
+      <w:r>
+        <w:rPr>
+          <w:b/>
+          <w:color w:val="FF0000"/>
+          <w:sz w:val="36"/>
+          <w:szCs w:val="36"/>
+        </w:rPr>
+        <w:br/>
+      </w:r>
+    </w:p>
+    <w:p>
+      <w:pPr>
+        <w:rPr>
+          <w:sz w:val="36"/>
+          <w:szCs w:val="36"/>
+        </w:rPr>
+      </w:pPr>
+    </w:p>
+    <w:p>
+      <w:pPr>
+        <w:rPr>
+          <w:sz w:val="36"/>
+          <w:szCs w:val="36"/>
+        </w:rPr>
+      </w:pPr>
+      <w:r>
+        <w:rPr>
+          <w:sz w:val="36"/>
+          <w:szCs w:val="36"/>
+        </w:rPr>
+        <w:br w:type="page"/>
+      </w:r>
+    </w:p>
+    <w:p>
+      <w:pPr>
+        <w:rPr>
+          <w:sz w:val="36"/>
+          <w:szCs w:val="36"/>
+        </w:rPr>
+      </w:pPr>
+      <w:r>
+        <w:rPr>
+          <w:sz w:val="36"/>
+          <w:szCs w:val="36"/>
+        </w:rPr>
+        <w:t xml:space="preserve">15. Is your website mobile friendly? </w:t>
+      </w:r>
+    </w:p>
+    <w:p>
+      <w:pPr>
+        <w:rPr>
+          <w:b/>
+          <w:color w:val="000000"/>
+          <w:sz w:val="36"/>
+          <w:szCs w:val="36"/>
+        </w:rPr>
+      </w:pPr>
+      <w:r>
+        <w:rPr>
+          <w:b/>
+          <w:color w:val="000000"/>
+          <w:sz w:val="36"/>
+          <w:szCs w:val="36"/>
+        </w:rPr>
+        <w:t>Yes</w:t>
+      </w:r>
+    </w:p>
+    <w:p>
+      <w:pPr>
+        <w:rPr>
+          <w:sz w:val="36"/>
+          <w:szCs w:val="36"/>
+        </w:rPr>
+      </w:pPr>
+      <w:r>
+        <w:rPr>
+          <w:sz w:val="36"/>
+          <w:szCs w:val="36"/>
+        </w:rPr>
+        <w:t>If not, what steps could you take to improve the performance of your website on mobile devices (tablet, phone)?</w:t>
+      </w:r>
+    </w:p>
+    <w:p>
+      <w:pPr>
+        <w:rPr>
+          <w:b/>
+          <w:color w:val="000000"/>
+          <w:sz w:val="36"/>
+          <w:szCs w:val="36"/>
+        </w:rPr>
+      </w:pPr>
+      <w:r>
+        <w:rPr>
+          <w:b/>
+          <w:color w:val="000000"/>
+          <w:sz w:val="36"/>
+          <w:szCs w:val="36"/>
+        </w:rPr>
+        <w:t>N/A</w:t>
+      </w:r>
+    </w:p>
+    <w:p>
+      <w:pPr>
+        <w:rPr>
+          <w:sz w:val="36"/>
+          <w:szCs w:val="36"/>
+        </w:rPr>
+      </w:pPr>
+      <w:r>
+        <w:rPr>
+          <w:sz w:val="36"/>
+          <w:szCs w:val="36"/>
+        </w:rPr>
+        <w:t xml:space="preserve">Also, consider the three types of configurations for improving your mobile web content.  </w:t>
+      </w:r>
+    </w:p>
+    <w:p>
+      <w:pPr>
+        <w:pStyle w:val="Heading2"/>
+        <w:shd w:val="clear" w:color="auto" w:fill="FFFFFF"/>
+        <w:spacing w:before="288" w:after="192"/>
+        <w:rPr>
+          <w:rFonts w:ascii="Arial" w:hAnsi="Arial" w:cs="Arial"/>
+          <w:color w:val="404040"/>
+          <w:sz w:val="29"/>
+          <w:szCs w:val="29"/>
+        </w:rPr>
+      </w:pPr>
+      <w:r>
+        <w:rPr>
+          <w:rFonts w:ascii="Arial" w:hAnsi="Arial" w:cs="Arial"/>
+          <w:color w:val="404040"/>
+          <w:sz w:val="29"/>
+          <w:szCs w:val="29"/>
+        </w:rPr>
+        <w:t>Responsive,</w:t>
+      </w:r>
+    </w:p>
+    <w:p>
+      <w:pPr>
+        <w:numPr>
+          <w:ilvl w:val="0"/>
+          <w:numId w:val="3"/>
+        </w:numPr>
+        <w:shd w:val="clear" w:color="auto" w:fill="FFFFFF"/>
+        <w:spacing w:after="0" w:line="360" w:lineRule="atLeast"/>
+        <w:ind w:left="675" w:right="75"/>
+        <w:rPr>
+          <w:rFonts w:ascii="Arial" w:hAnsi="Arial" w:cs="Arial"/>
+          <w:color w:val="404040"/>
+          <w:sz w:val="21"/>
+          <w:szCs w:val="21"/>
+        </w:rPr>
+      </w:pPr>
+      <w:r>
+        <w:rPr>
+          <w:rFonts w:ascii="Arial" w:hAnsi="Arial" w:cs="Arial"/>
+          <w:color w:val="404040"/>
+          <w:sz w:val="21"/>
+          <w:szCs w:val="21"/>
+        </w:rPr>
+        <w:t>Sites that use responsive web design, i.e. sites that serve all devices on the same set of URLs, with each URL serving the same HTML to all devices and using just CSS to change how the page is rendered on the device. This is Google’s recommended configuration.</w:t>
+      </w:r>
+    </w:p>
+    <w:p>
+      <w:pPr>
+        <w:pStyle w:val="Heading2"/>
+        <w:shd w:val="clear" w:color="auto" w:fill="FFFFFF"/>
+        <w:spacing w:before="288" w:after="192"/>
+        <w:rPr>
+          <w:rFonts w:ascii="Arial" w:hAnsi="Arial" w:cs="Arial"/>
+          <w:color w:val="404040"/>
+          <w:sz w:val="29"/>
+          <w:szCs w:val="29"/>
+        </w:rPr>
+      </w:pPr>
+      <w:r>
+        <w:rPr>
+          <w:rFonts w:ascii="Arial" w:hAnsi="Arial" w:cs="Arial"/>
+          <w:color w:val="404040"/>
+          <w:sz w:val="29"/>
+          <w:szCs w:val="29"/>
+        </w:rPr>
+        <w:t xml:space="preserve"> Dynamic, </w:t>
+      </w:r>
+    </w:p>
+    <w:p>
+      <w:pPr>
+        <w:numPr>
+          <w:ilvl w:val="0"/>
+          <w:numId w:val="4"/>
+        </w:numPr>
+        <w:shd w:val="clear" w:color="auto" w:fill="FFFFFF"/>
+        <w:spacing w:after="0" w:line="360" w:lineRule="atLeast"/>
+        <w:ind w:left="675" w:right="75"/>
+        <w:rPr>
+          <w:rFonts w:ascii="Arial" w:hAnsi="Arial" w:cs="Arial"/>
+          <w:color w:val="404040"/>
+          <w:sz w:val="21"/>
+          <w:szCs w:val="21"/>
+        </w:rPr>
+      </w:pPr>
+      <w:r>
+        <w:rPr>
+          <w:rFonts w:ascii="Arial" w:hAnsi="Arial" w:cs="Arial"/>
+          <w:color w:val="404040"/>
+          <w:sz w:val="21"/>
+          <w:szCs w:val="21"/>
+        </w:rPr>
+        <w:t>Sites that dynamically serve all devices on the same set of URLs, but each URL serves different HTML (and CSS) depending on whether the user agent is a desktop or a mobile device.</w:t>
+      </w:r>
+    </w:p>
+    <w:p>
+      <w:pPr>
+        <w:pStyle w:val="Heading2"/>
+        <w:shd w:val="clear" w:color="auto" w:fill="FFFFFF"/>
+        <w:spacing w:before="288" w:after="192"/>
+        <w:rPr>
+          <w:rFonts w:ascii="Arial" w:hAnsi="Arial" w:cs="Arial"/>
+          <w:color w:val="404040"/>
+          <w:sz w:val="29"/>
+          <w:szCs w:val="29"/>
+        </w:rPr>
+      </w:pPr>
+      <w:r>
+        <w:rPr>
+          <w:rFonts w:ascii="Arial" w:hAnsi="Arial" w:cs="Arial"/>
+          <w:color w:val="404040"/>
+          <w:sz w:val="29"/>
+          <w:szCs w:val="29"/>
+        </w:rPr>
+        <w:t>Mobile URL</w:t>
+      </w:r>
+    </w:p>
+    <w:p>
+      <w:pPr>
+        <w:numPr>
+          <w:ilvl w:val="0"/>
+          <w:numId w:val="5"/>
+        </w:numPr>
+        <w:shd w:val="clear" w:color="auto" w:fill="FFFFFF"/>
+        <w:spacing w:after="0" w:line="360" w:lineRule="atLeast"/>
+        <w:ind w:left="675" w:right="75"/>
+        <w:rPr>
+          <w:rFonts w:ascii="Arial" w:hAnsi="Arial" w:cs="Arial"/>
+          <w:color w:val="404040"/>
+          <w:sz w:val="21"/>
+          <w:szCs w:val="21"/>
+        </w:rPr>
+      </w:pPr>
+      <w:r>
+        <w:rPr>
+          <w:rFonts w:ascii="Arial" w:hAnsi="Arial" w:cs="Arial"/>
+          <w:color w:val="404040"/>
+          <w:sz w:val="21"/>
+          <w:szCs w:val="21"/>
+        </w:rPr>
+        <w:t>Sites that have separate mobile and desktop URLs.</w:t>
+      </w:r>
+    </w:p>
+    <w:p>
+      <w:pPr>
+        <w:rPr>
+          <w:sz w:val="36"/>
+          <w:szCs w:val="36"/>
+        </w:rPr>
+      </w:pPr>
+    </w:p>
+    <w:p>
+      <w:pPr>
+        <w:rPr>
+          <w:sz w:val="36"/>
+          <w:szCs w:val="36"/>
+        </w:rPr>
+      </w:pPr>
+      <w:r>
+        <w:rPr>
+          <w:sz w:val="36"/>
+          <w:szCs w:val="36"/>
+        </w:rPr>
+        <w:t>How can you apply these to get the most out of your site?</w:t>
+      </w:r>
+    </w:p>
+    <w:p>
+      <w:pPr>
+        <w:pStyle w:val="NormalWeb"/>
+        <w:shd w:val="clear" w:color="auto" w:fill="FFFFFF"/>
+        <w:spacing w:before="150" w:beforeAutospacing="0" w:after="150" w:afterAutospacing="0" w:line="360" w:lineRule="atLeast"/>
+        <w:rPr>
+          <w:rFonts w:ascii="Arial" w:hAnsi="Arial" w:cs="Arial"/>
+          <w:color w:val="404040"/>
+          <w:sz w:val="21"/>
+          <w:szCs w:val="21"/>
+        </w:rPr>
+      </w:pPr>
+      <w:r>
+        <w:rPr>
+          <w:rFonts w:ascii="Arial" w:hAnsi="Arial" w:cs="Arial"/>
+          <w:color w:val="404040"/>
+          <w:sz w:val="21"/>
+          <w:szCs w:val="21"/>
+        </w:rPr>
+        <w:t>The goal is to first determine if my site will be showing the same or different content by device. Does the intent of the visitor differ by device? If someone is visiting my site from a desktop versus a mobile device, what is each type of user trying to accomplish?</w:t>
+      </w:r>
+    </w:p>
+    <w:p>
+      <w:pPr>
+        <w:pStyle w:val="NormalWeb"/>
+        <w:shd w:val="clear" w:color="auto" w:fill="FFFFFF"/>
+        <w:spacing w:before="0" w:beforeAutospacing="0" w:after="0" w:afterAutospacing="0" w:line="360" w:lineRule="atLeast"/>
+        <w:rPr>
+          <w:rFonts w:ascii="Arial" w:hAnsi="Arial" w:cs="Arial"/>
+          <w:color w:val="404040"/>
+          <w:sz w:val="21"/>
+          <w:szCs w:val="21"/>
+        </w:rPr>
+      </w:pPr>
+      <w:r>
+        <w:rPr>
+          <w:rFonts w:ascii="Arial" w:hAnsi="Arial" w:cs="Arial"/>
+          <w:color w:val="404040"/>
+          <w:sz w:val="21"/>
+          <w:szCs w:val="21"/>
+        </w:rPr>
+        <w:t>If my visitors are trying to do the same thing while on a desktop as well as a mobile device, I will serve the same content, so responsive would be my choice. People maybe coming to my site to read content, no matter the device. My site will style the content slightly different for mobile, but it’s essentially the</w:t>
+      </w:r>
+      <w:r>
+        <w:rPr>
+          <w:rStyle w:val="apple-converted-space"/>
+          <w:rFonts w:ascii="Arial" w:hAnsi="Arial" w:cs="Arial"/>
+          <w:color w:val="404040"/>
+          <w:sz w:val="21"/>
+          <w:szCs w:val="21"/>
+        </w:rPr>
+        <w:t> </w:t>
+      </w:r>
+      <w:r>
+        <w:rPr>
+          <w:rStyle w:val="Emphasis"/>
+          <w:rFonts w:ascii="Arial" w:hAnsi="Arial" w:cs="Arial"/>
+          <w:color w:val="404040"/>
+          <w:sz w:val="21"/>
+          <w:szCs w:val="21"/>
+        </w:rPr>
+        <w:t>same</w:t>
+      </w:r>
+      <w:r>
+        <w:rPr>
+          <w:rStyle w:val="apple-converted-space"/>
+          <w:rFonts w:ascii="Arial" w:hAnsi="Arial" w:cs="Arial"/>
+          <w:color w:val="404040"/>
+          <w:sz w:val="21"/>
+          <w:szCs w:val="21"/>
+        </w:rPr>
+        <w:t> </w:t>
+      </w:r>
+      <w:r>
+        <w:rPr>
+          <w:rFonts w:ascii="Arial" w:hAnsi="Arial" w:cs="Arial"/>
+          <w:color w:val="404040"/>
+          <w:sz w:val="21"/>
+          <w:szCs w:val="21"/>
+        </w:rPr>
+        <w:t>content.</w:t>
+      </w:r>
+    </w:p>
+    <w:p>
+      <w:pPr>
+        <w:rPr>
+          <w:sz w:val="36"/>
+          <w:szCs w:val="36"/>
+        </w:rPr>
+      </w:pPr>
+    </w:p>
+    <w:p>
+      <w:pPr>
+        <w:rPr>
+          <w:sz w:val="36"/>
+          <w:szCs w:val="36"/>
+        </w:rPr>
+      </w:pPr>
+      <w:r>
+        <w:rPr>
+          <w:sz w:val="36"/>
+          <w:szCs w:val="36"/>
+        </w:rPr>
+        <w:t>- Assignment 647 in Progress.</w:t>
       </w:r>
     </w:p>
     <w:p/>
@@ -4065,6 +8923,29 @@
       <w:spacing w:after="160" w:line="259" w:lineRule="auto"/>
     </w:pPr>
   </w:style>
+  <w:style w:type="paragraph" w:styleId="Heading1">
+    <w:name w:val="heading 1"/>
+    <w:basedOn w:val="Normal"/>
+    <w:next w:val="Normal"/>
+    <w:link w:val="Heading1Char"/>
+    <w:uiPriority w:val="99"/>
+    <w:qFormat/>
+    <w:locked/>
+    <w:rsid w:val="000D7718"/>
+    <w:pPr>
+      <w:keepNext/>
+      <w:spacing w:before="240" w:after="60"/>
+      <w:outlineLvl w:val="0"/>
+    </w:pPr>
+    <w:rPr>
+      <w:rFonts w:ascii="Arial" w:hAnsi="Arial" w:cs="Arial"/>
+      <w:b/>
+      <w:bCs/>
+      <w:kern w:val="32"/>
+      <w:sz w:val="32"/>
+      <w:szCs w:val="32"/>
+    </w:rPr>
+  </w:style>
   <w:style w:type="paragraph" w:styleId="Heading2">
     <w:name w:val="heading 2"/>
     <w:basedOn w:val="Normal"/>
@@ -4131,6 +9012,21 @@
     <w:uiPriority w:val="99"/>
     <w:semiHidden/>
     <w:unhideWhenUsed/>
+  </w:style>
+  <w:style w:type="character" w:customStyle="1" w:styleId="Heading1Char">
+    <w:name w:val="Heading 1 Char"/>
+    <w:basedOn w:val="DefaultParagraphFont"/>
+    <w:link w:val="Heading1"/>
+    <w:uiPriority w:val="9"/>
+    <w:rsid w:val="009D6B39"/>
+    <w:rPr>
+      <w:rFonts w:asciiTheme="majorHAnsi" w:eastAsiaTheme="majorEastAsia" w:hAnsiTheme="majorHAnsi" w:cstheme="majorBidi"/>
+      <w:b/>
+      <w:bCs/>
+      <w:kern w:val="32"/>
+      <w:sz w:val="32"/>
+      <w:szCs w:val="32"/>
+    </w:rPr>
   </w:style>
   <w:style w:type="character" w:customStyle="1" w:styleId="Heading2Char">
     <w:name w:val="Heading 2 Char"/>
